--- a/Seminar/CoreferenceResolution.docx
+++ b/Seminar/CoreferenceResolution.docx
@@ -12,7 +12,6 @@
           <w:lang w:val="en-US"/>
         </w:rPr>
       </w:pPr>
-      <w:bookmarkStart w:id="0" w:name="_GoBack"/>
       <w:r>
         <w:rPr>
           <w:rFonts w:ascii="Times New Roman" w:hAnsi="Times New Roman" w:cs="Times New Roman"/>
@@ -23,7 +22,6 @@
         </w:rPr>
         <w:t>Coreference resolution</w:t>
       </w:r>
-      <w:bookmarkEnd w:id="0"/>
     </w:p>
     <w:p>
       <w:pPr>
@@ -4292,27 +4290,7 @@
           <w:szCs w:val="26"/>
           <w:lang w:val="en-US"/>
         </w:rPr>
-        <w:t xml:space="preserve"> </w:t>
-      </w:r>
-      <w:proofErr w:type="spellStart"/>
-      <w:r>
-        <w:rPr>
-          <w:rFonts w:ascii="Times New Roman" w:hAnsi="Times New Roman" w:cs="Times New Roman"/>
-          <w:sz w:val="26"/>
-          <w:szCs w:val="26"/>
-          <w:lang w:val="en-US"/>
-        </w:rPr>
-        <w:t>tiếng</w:t>
-      </w:r>
-      <w:proofErr w:type="spellEnd"/>
-      <w:r>
-        <w:rPr>
-          <w:rFonts w:ascii="Times New Roman" w:hAnsi="Times New Roman" w:cs="Times New Roman"/>
-          <w:sz w:val="26"/>
-          <w:szCs w:val="26"/>
-          <w:lang w:val="en-US"/>
-        </w:rPr>
-        <w:t xml:space="preserve"> Anh </w:t>
+        <w:t xml:space="preserve"> tiếng Anh </w:t>
       </w:r>
       <w:proofErr w:type="spellStart"/>
       <w:r>
@@ -4332,27 +4310,7 @@
           <w:szCs w:val="26"/>
           <w:lang w:val="en-US"/>
         </w:rPr>
-        <w:t xml:space="preserve"> </w:t>
-      </w:r>
-      <w:proofErr w:type="spellStart"/>
-      <w:r>
-        <w:rPr>
-          <w:rFonts w:ascii="Times New Roman" w:hAnsi="Times New Roman" w:cs="Times New Roman"/>
-          <w:sz w:val="26"/>
-          <w:szCs w:val="26"/>
-          <w:lang w:val="en-US"/>
-        </w:rPr>
-        <w:t>tiếng</w:t>
-      </w:r>
-      <w:proofErr w:type="spellEnd"/>
-      <w:r>
-        <w:rPr>
-          <w:rFonts w:ascii="Times New Roman" w:hAnsi="Times New Roman" w:cs="Times New Roman"/>
-          <w:sz w:val="26"/>
-          <w:szCs w:val="26"/>
-          <w:lang w:val="en-US"/>
-        </w:rPr>
-        <w:t xml:space="preserve"> </w:t>
+        <w:t xml:space="preserve"> tiếng </w:t>
       </w:r>
       <w:proofErr w:type="spellStart"/>
       <w:r>
@@ -4627,27 +4585,7 @@
           <w:szCs w:val="26"/>
           <w:lang w:val="en-US"/>
         </w:rPr>
-        <w:t xml:space="preserve"> </w:t>
-      </w:r>
-      <w:proofErr w:type="spellStart"/>
-      <w:r>
-        <w:rPr>
-          <w:rFonts w:ascii="Times New Roman" w:hAnsi="Times New Roman" w:cs="Times New Roman"/>
-          <w:sz w:val="26"/>
-          <w:szCs w:val="26"/>
-          <w:lang w:val="en-US"/>
-        </w:rPr>
-        <w:t>tiếng</w:t>
-      </w:r>
-      <w:proofErr w:type="spellEnd"/>
-      <w:r>
-        <w:rPr>
-          <w:rFonts w:ascii="Times New Roman" w:hAnsi="Times New Roman" w:cs="Times New Roman"/>
-          <w:sz w:val="26"/>
-          <w:szCs w:val="26"/>
-          <w:lang w:val="en-US"/>
-        </w:rPr>
-        <w:t xml:space="preserve"> Anh. </w:t>
+        <w:t xml:space="preserve"> tiếng Anh. </w:t>
       </w:r>
       <w:proofErr w:type="spellStart"/>
       <w:r>
@@ -6021,27 +5959,7 @@
           <w:szCs w:val="26"/>
           <w:lang w:val="en-US"/>
         </w:rPr>
-        <w:t xml:space="preserve"> </w:t>
-      </w:r>
-      <w:proofErr w:type="spellStart"/>
-      <w:r>
-        <w:rPr>
-          <w:rFonts w:ascii="Times New Roman" w:hAnsi="Times New Roman" w:cs="Times New Roman"/>
-          <w:sz w:val="26"/>
-          <w:szCs w:val="26"/>
-          <w:lang w:val="en-US"/>
-        </w:rPr>
-        <w:t>tiếng</w:t>
-      </w:r>
-      <w:proofErr w:type="spellEnd"/>
-      <w:r>
-        <w:rPr>
-          <w:rFonts w:ascii="Times New Roman" w:hAnsi="Times New Roman" w:cs="Times New Roman"/>
-          <w:sz w:val="26"/>
-          <w:szCs w:val="26"/>
-          <w:lang w:val="en-US"/>
-        </w:rPr>
-        <w:t xml:space="preserve"> Anh </w:t>
+        <w:t xml:space="preserve"> tiếng Anh </w:t>
       </w:r>
       <w:proofErr w:type="spellStart"/>
       <w:r>
@@ -6061,27 +5979,7 @@
           <w:szCs w:val="26"/>
           <w:lang w:val="en-US"/>
         </w:rPr>
-        <w:t xml:space="preserve"> </w:t>
-      </w:r>
-      <w:proofErr w:type="spellStart"/>
-      <w:r>
-        <w:rPr>
-          <w:rFonts w:ascii="Times New Roman" w:hAnsi="Times New Roman" w:cs="Times New Roman"/>
-          <w:sz w:val="26"/>
-          <w:szCs w:val="26"/>
-          <w:lang w:val="en-US"/>
-        </w:rPr>
-        <w:t>tiếng</w:t>
-      </w:r>
-      <w:proofErr w:type="spellEnd"/>
-      <w:r>
-        <w:rPr>
-          <w:rFonts w:ascii="Times New Roman" w:hAnsi="Times New Roman" w:cs="Times New Roman"/>
-          <w:sz w:val="26"/>
-          <w:szCs w:val="26"/>
-          <w:lang w:val="en-US"/>
-        </w:rPr>
-        <w:t xml:space="preserve"> </w:t>
+        <w:t xml:space="preserve"> tiếng </w:t>
       </w:r>
       <w:proofErr w:type="spellStart"/>
       <w:r>
@@ -6825,37 +6723,310 @@
         <w:pStyle w:val="ListParagraph"/>
         <w:numPr>
           <w:ilvl w:val="0"/>
-          <w:numId w:val="4"/>
+          <w:numId w:val="1"/>
         </w:numPr>
         <w:spacing w:after="0" w:line="360" w:lineRule="auto"/>
         <w:rPr>
           <w:rFonts w:ascii="Times New Roman" w:hAnsi="Times New Roman" w:cs="Times New Roman"/>
+          <w:b/>
+          <w:i/>
           <w:sz w:val="26"/>
           <w:szCs w:val="26"/>
           <w:lang w:val="en-US"/>
         </w:rPr>
       </w:pPr>
-      <w:r>
-        <w:rPr>
-          <w:rFonts w:ascii="Times New Roman" w:hAnsi="Times New Roman" w:cs="Times New Roman"/>
-          <w:noProof/>
-          <w:sz w:val="26"/>
-          <w:szCs w:val="26"/>
-          <w:lang w:val="en-US"/>
+      <w:proofErr w:type="spellStart"/>
+      <w:r>
+        <w:rPr>
+          <w:rFonts w:ascii="Times New Roman" w:hAnsi="Times New Roman" w:cs="Times New Roman"/>
+          <w:b/>
+          <w:i/>
+          <w:sz w:val="26"/>
+          <w:szCs w:val="26"/>
+          <w:lang w:val="en-US"/>
+        </w:rPr>
+        <w:t>Cách</w:t>
+      </w:r>
+      <w:proofErr w:type="spellEnd"/>
+      <w:r>
+        <w:rPr>
+          <w:rFonts w:ascii="Times New Roman" w:hAnsi="Times New Roman" w:cs="Times New Roman"/>
+          <w:b/>
+          <w:i/>
+          <w:sz w:val="26"/>
+          <w:szCs w:val="26"/>
+          <w:lang w:val="en-US"/>
+        </w:rPr>
+        <w:t xml:space="preserve"> </w:t>
+      </w:r>
+      <w:proofErr w:type="spellStart"/>
+      <w:r>
+        <w:rPr>
+          <w:rFonts w:ascii="Times New Roman" w:hAnsi="Times New Roman" w:cs="Times New Roman"/>
+          <w:b/>
+          <w:i/>
+          <w:sz w:val="26"/>
+          <w:szCs w:val="26"/>
+          <w:lang w:val="en-US"/>
+        </w:rPr>
+        <w:t>thực</w:t>
+      </w:r>
+      <w:proofErr w:type="spellEnd"/>
+      <w:r>
+        <w:rPr>
+          <w:rFonts w:ascii="Times New Roman" w:hAnsi="Times New Roman" w:cs="Times New Roman"/>
+          <w:b/>
+          <w:i/>
+          <w:sz w:val="26"/>
+          <w:szCs w:val="26"/>
+          <w:lang w:val="en-US"/>
+        </w:rPr>
+        <w:t xml:space="preserve"> </w:t>
+      </w:r>
+      <w:proofErr w:type="spellStart"/>
+      <w:r>
+        <w:rPr>
+          <w:rFonts w:ascii="Times New Roman" w:hAnsi="Times New Roman" w:cs="Times New Roman"/>
+          <w:b/>
+          <w:i/>
+          <w:sz w:val="26"/>
+          <w:szCs w:val="26"/>
+          <w:lang w:val="en-US"/>
+        </w:rPr>
+        <w:t>hiện</w:t>
+      </w:r>
+      <w:proofErr w:type="spellEnd"/>
+      <w:r>
+        <w:rPr>
+          <w:rFonts w:ascii="Times New Roman" w:hAnsi="Times New Roman" w:cs="Times New Roman"/>
+          <w:b/>
+          <w:i/>
+          <w:sz w:val="26"/>
+          <w:szCs w:val="26"/>
+          <w:lang w:val="en-US"/>
+        </w:rPr>
+        <w:t>:</w:t>
+      </w:r>
+      <w:bookmarkStart w:id="0" w:name="_GoBack"/>
+      <w:bookmarkEnd w:id="0"/>
+    </w:p>
+    <w:p>
+      <w:pPr>
+        <w:pStyle w:val="ListParagraph"/>
+        <w:numPr>
+          <w:ilvl w:val="0"/>
+          <w:numId w:val="3"/>
+        </w:numPr>
+        <w:spacing w:after="0" w:line="360" w:lineRule="auto"/>
+        <w:rPr>
+          <w:rFonts w:ascii="Times New Roman" w:hAnsi="Times New Roman" w:cs="Times New Roman"/>
+          <w:sz w:val="26"/>
+          <w:szCs w:val="26"/>
+          <w:lang w:val="en-US"/>
+        </w:rPr>
+      </w:pPr>
+      <w:proofErr w:type="spellStart"/>
+      <w:r>
+        <w:rPr>
+          <w:rFonts w:ascii="Times New Roman" w:hAnsi="Times New Roman" w:cs="Times New Roman"/>
+          <w:sz w:val="26"/>
+          <w:szCs w:val="26"/>
+          <w:lang w:val="en-US"/>
+        </w:rPr>
+        <w:t>Vào</w:t>
+      </w:r>
+      <w:proofErr w:type="spellEnd"/>
+      <w:r>
+        <w:rPr>
+          <w:rFonts w:ascii="Times New Roman" w:hAnsi="Times New Roman" w:cs="Times New Roman"/>
+          <w:sz w:val="26"/>
+          <w:szCs w:val="26"/>
+          <w:lang w:val="en-US"/>
+        </w:rPr>
+        <w:t xml:space="preserve"> </w:t>
+      </w:r>
+      <w:hyperlink r:id="rId8" w:history="1">
+        <w:r>
+          <w:rPr>
+            <w:rStyle w:val="Hyperlink"/>
+            <w:rFonts w:ascii="Times New Roman" w:hAnsi="Times New Roman" w:cs="Times New Roman"/>
+            <w:sz w:val="26"/>
+            <w:szCs w:val="26"/>
+            <w:lang w:val="en-US"/>
+          </w:rPr>
+          <w:t>https://stanfordnlp.github.io/CoreNLP/download.html</w:t>
+        </w:r>
+      </w:hyperlink>
+      <w:r>
+        <w:rPr>
+          <w:rFonts w:ascii="Times New Roman" w:hAnsi="Times New Roman" w:cs="Times New Roman"/>
+          <w:sz w:val="26"/>
+          <w:szCs w:val="26"/>
+          <w:lang w:val="en-US"/>
+        </w:rPr>
+        <w:t xml:space="preserve"> download Model jar English (KBP) </w:t>
+      </w:r>
+      <w:proofErr w:type="spellStart"/>
+      <w:r>
+        <w:rPr>
+          <w:rFonts w:ascii="Times New Roman" w:hAnsi="Times New Roman" w:cs="Times New Roman"/>
+          <w:sz w:val="26"/>
+          <w:szCs w:val="26"/>
+          <w:lang w:val="en-US"/>
+        </w:rPr>
+        <w:t>về</w:t>
+      </w:r>
+      <w:proofErr w:type="spellEnd"/>
+      <w:r>
+        <w:rPr>
+          <w:rFonts w:ascii="Times New Roman" w:hAnsi="Times New Roman" w:cs="Times New Roman"/>
+          <w:sz w:val="26"/>
+          <w:szCs w:val="26"/>
+          <w:lang w:val="en-US"/>
+        </w:rPr>
+        <w:t xml:space="preserve"> </w:t>
+      </w:r>
+      <w:proofErr w:type="spellStart"/>
+      <w:r>
+        <w:rPr>
+          <w:rFonts w:ascii="Times New Roman" w:hAnsi="Times New Roman" w:cs="Times New Roman"/>
+          <w:sz w:val="26"/>
+          <w:szCs w:val="26"/>
+          <w:lang w:val="en-US"/>
+        </w:rPr>
+        <w:t>máy</w:t>
+      </w:r>
+      <w:proofErr w:type="spellEnd"/>
+      <w:r>
+        <w:rPr>
+          <w:rFonts w:ascii="Times New Roman" w:hAnsi="Times New Roman" w:cs="Times New Roman"/>
+          <w:sz w:val="26"/>
+          <w:szCs w:val="26"/>
+          <w:lang w:val="en-US"/>
+        </w:rPr>
+        <w:t xml:space="preserve">. </w:t>
+      </w:r>
+      <w:proofErr w:type="spellStart"/>
+      <w:r>
+        <w:rPr>
+          <w:rFonts w:ascii="Times New Roman" w:hAnsi="Times New Roman" w:cs="Times New Roman"/>
+          <w:sz w:val="26"/>
+          <w:szCs w:val="26"/>
+          <w:lang w:val="en-US"/>
+        </w:rPr>
+        <w:t>Dùng</w:t>
+      </w:r>
+      <w:proofErr w:type="spellEnd"/>
+      <w:r>
+        <w:rPr>
+          <w:rFonts w:ascii="Times New Roman" w:hAnsi="Times New Roman" w:cs="Times New Roman"/>
+          <w:sz w:val="26"/>
+          <w:szCs w:val="26"/>
+          <w:lang w:val="en-US"/>
+        </w:rPr>
+        <w:t xml:space="preserve"> NuGet </w:t>
+      </w:r>
+      <w:proofErr w:type="spellStart"/>
+      <w:r>
+        <w:rPr>
+          <w:rFonts w:ascii="Times New Roman" w:hAnsi="Times New Roman" w:cs="Times New Roman"/>
+          <w:sz w:val="26"/>
+          <w:szCs w:val="26"/>
+          <w:lang w:val="en-US"/>
+        </w:rPr>
+        <w:t>cài</w:t>
+      </w:r>
+      <w:proofErr w:type="spellEnd"/>
+      <w:r>
+        <w:rPr>
+          <w:rFonts w:ascii="Times New Roman" w:hAnsi="Times New Roman" w:cs="Times New Roman"/>
+          <w:sz w:val="26"/>
+          <w:szCs w:val="26"/>
+          <w:lang w:val="en-US"/>
+        </w:rPr>
+        <w:t xml:space="preserve"> </w:t>
+      </w:r>
+      <w:proofErr w:type="spellStart"/>
+      <w:r>
+        <w:rPr>
+          <w:rFonts w:ascii="Times New Roman" w:hAnsi="Times New Roman" w:cs="Times New Roman"/>
+          <w:sz w:val="26"/>
+          <w:szCs w:val="26"/>
+          <w:lang w:val="en-US"/>
+        </w:rPr>
+        <w:t>đặt</w:t>
+      </w:r>
+      <w:proofErr w:type="spellEnd"/>
+      <w:r>
+        <w:rPr>
+          <w:rFonts w:ascii="Times New Roman" w:hAnsi="Times New Roman" w:cs="Times New Roman"/>
+          <w:sz w:val="26"/>
+          <w:szCs w:val="26"/>
+          <w:lang w:val="en-US"/>
+        </w:rPr>
+        <w:t xml:space="preserve"> Stanford </w:t>
+      </w:r>
+      <w:proofErr w:type="spellStart"/>
+      <w:r>
+        <w:rPr>
+          <w:rFonts w:ascii="Times New Roman" w:hAnsi="Times New Roman" w:cs="Times New Roman"/>
+          <w:sz w:val="26"/>
+          <w:szCs w:val="26"/>
+          <w:lang w:val="en-US"/>
+        </w:rPr>
+        <w:t>CoreNLP</w:t>
+      </w:r>
+      <w:proofErr w:type="spellEnd"/>
+      <w:r>
+        <w:rPr>
+          <w:rFonts w:ascii="Times New Roman" w:hAnsi="Times New Roman" w:cs="Times New Roman"/>
+          <w:sz w:val="26"/>
+          <w:szCs w:val="26"/>
+          <w:lang w:val="en-US"/>
+        </w:rPr>
+        <w:t>.</w:t>
+      </w:r>
+    </w:p>
+    <w:p>
+      <w:pPr>
+        <w:pStyle w:val="ListParagraph"/>
+        <w:numPr>
+          <w:ilvl w:val="0"/>
+          <w:numId w:val="3"/>
+        </w:numPr>
+        <w:spacing w:after="0" w:line="360" w:lineRule="auto"/>
+        <w:rPr>
+          <w:rFonts w:ascii="Times New Roman" w:hAnsi="Times New Roman" w:cs="Times New Roman"/>
+          <w:sz w:val="26"/>
+          <w:szCs w:val="26"/>
+          <w:lang w:val="en-US"/>
+        </w:rPr>
+      </w:pPr>
+      <w:r>
+        <w:rPr>
+          <w:rFonts w:ascii="Times New Roman" w:hAnsi="Times New Roman" w:cs="Times New Roman"/>
+          <w:sz w:val="26"/>
+          <w:szCs w:val="26"/>
         </w:rPr>
         <w:drawing>
-          <wp:anchor distT="0" distB="0" distL="114300" distR="114300" simplePos="0" relativeHeight="251669504" behindDoc="0" locked="0" layoutInCell="1" allowOverlap="1">
+          <wp:anchor distT="0" distB="0" distL="114300" distR="114300" simplePos="0" relativeHeight="251670528" behindDoc="0" locked="0" layoutInCell="1" allowOverlap="1" wp14:anchorId="6A83C527" wp14:editId="5E4B9D89">
             <wp:simplePos x="0" y="0"/>
             <wp:positionH relativeFrom="margin">
-              <wp:posOffset>709295</wp:posOffset>
+              <wp:align>right</wp:align>
             </wp:positionH>
             <wp:positionV relativeFrom="paragraph">
-              <wp:posOffset>568325</wp:posOffset>
+              <wp:posOffset>638175</wp:posOffset>
             </wp:positionV>
-            <wp:extent cx="5226685" cy="1883410"/>
-            <wp:effectExtent l="0" t="0" r="0" b="2540"/>
+            <wp:extent cx="5334000" cy="882650"/>
+            <wp:effectExtent l="0" t="0" r="0" b="0"/>
             <wp:wrapTopAndBottom/>
-            <wp:docPr id="2" name="Picture 2"/>
+            <wp:docPr id="9" name="Picture 8">
+              <a:extLst xmlns:a="http://schemas.openxmlformats.org/drawingml/2006/main">
+                <a:ext uri="{FF2B5EF4-FFF2-40B4-BE49-F238E27FC236}">
+                  <a16:creationId xmlns:a16="http://schemas.microsoft.com/office/drawing/2014/main" id="{05AEB741-FBA2-4FC1-A51D-C82859D47561}"/>
+                </a:ext>
+              </a:extLst>
+            </wp:docPr>
             <wp:cNvGraphicFramePr>
               <a:graphicFrameLocks xmlns:a="http://schemas.openxmlformats.org/drawingml/2006/main" noChangeAspect="1"/>
             </wp:cNvGraphicFramePr>
@@ -6863,11 +7034,19 @@
               <a:graphicData uri="http://schemas.openxmlformats.org/drawingml/2006/picture">
                 <pic:pic xmlns:pic="http://schemas.openxmlformats.org/drawingml/2006/picture">
                   <pic:nvPicPr>
-                    <pic:cNvPr id="2" name="khv.JPG"/>
-                    <pic:cNvPicPr/>
+                    <pic:cNvPr id="9" name="Picture 8">
+                      <a:extLst>
+                        <a:ext uri="{FF2B5EF4-FFF2-40B4-BE49-F238E27FC236}">
+                          <a16:creationId xmlns:a16="http://schemas.microsoft.com/office/drawing/2014/main" id="{05AEB741-FBA2-4FC1-A51D-C82859D47561}"/>
+                        </a:ext>
+                      </a:extLst>
+                    </pic:cNvPr>
+                    <pic:cNvPicPr>
+                      <a:picLocks noChangeAspect="1"/>
+                    </pic:cNvPicPr>
                   </pic:nvPicPr>
                   <pic:blipFill>
-                    <a:blip r:embed="rId8">
+                    <a:blip r:embed="rId9">
                       <a:extLst>
                         <a:ext uri="{28A0092B-C50C-407E-A947-70E740481C1C}">
                           <a14:useLocalDpi xmlns:a14="http://schemas.microsoft.com/office/drawing/2010/main" val="0"/>
@@ -6881,725 +7060,7 @@
                   <pic:spPr>
                     <a:xfrm>
                       <a:off x="0" y="0"/>
-                      <a:ext cx="5226685" cy="1883410"/>
-                    </a:xfrm>
-                    <a:prstGeom prst="rect">
-                      <a:avLst/>
-                    </a:prstGeom>
-                  </pic:spPr>
-                </pic:pic>
-              </a:graphicData>
-            </a:graphic>
-            <wp14:sizeRelH relativeFrom="margin">
-              <wp14:pctWidth>0</wp14:pctWidth>
-            </wp14:sizeRelH>
-          </wp:anchor>
-        </w:drawing>
-      </w:r>
-      <w:proofErr w:type="spellStart"/>
-      <w:r>
-        <w:rPr>
-          <w:rFonts w:ascii="Times New Roman" w:hAnsi="Times New Roman" w:cs="Times New Roman"/>
-          <w:sz w:val="26"/>
-          <w:szCs w:val="26"/>
-          <w:lang w:val="en-US"/>
-        </w:rPr>
-        <w:t>Một</w:t>
-      </w:r>
-      <w:proofErr w:type="spellEnd"/>
-      <w:r>
-        <w:rPr>
-          <w:rFonts w:ascii="Times New Roman" w:hAnsi="Times New Roman" w:cs="Times New Roman"/>
-          <w:sz w:val="26"/>
-          <w:szCs w:val="26"/>
-          <w:lang w:val="en-US"/>
-        </w:rPr>
-        <w:t xml:space="preserve"> </w:t>
-      </w:r>
-      <w:proofErr w:type="spellStart"/>
-      <w:r>
-        <w:rPr>
-          <w:rFonts w:ascii="Times New Roman" w:hAnsi="Times New Roman" w:cs="Times New Roman"/>
-          <w:sz w:val="26"/>
-          <w:szCs w:val="26"/>
-          <w:lang w:val="en-US"/>
-        </w:rPr>
-        <w:t>số</w:t>
-      </w:r>
-      <w:proofErr w:type="spellEnd"/>
-      <w:r>
-        <w:rPr>
-          <w:rFonts w:ascii="Times New Roman" w:hAnsi="Times New Roman" w:cs="Times New Roman"/>
-          <w:sz w:val="26"/>
-          <w:szCs w:val="26"/>
-          <w:lang w:val="en-US"/>
-        </w:rPr>
-        <w:t xml:space="preserve"> </w:t>
-      </w:r>
-      <w:proofErr w:type="spellStart"/>
-      <w:r>
-        <w:rPr>
-          <w:rFonts w:ascii="Times New Roman" w:hAnsi="Times New Roman" w:cs="Times New Roman"/>
-          <w:sz w:val="26"/>
-          <w:szCs w:val="26"/>
-          <w:lang w:val="en-US"/>
-        </w:rPr>
-        <w:t>chỉ</w:t>
-      </w:r>
-      <w:proofErr w:type="spellEnd"/>
-      <w:r>
-        <w:rPr>
-          <w:rFonts w:ascii="Times New Roman" w:hAnsi="Times New Roman" w:cs="Times New Roman"/>
-          <w:sz w:val="26"/>
-          <w:szCs w:val="26"/>
-          <w:lang w:val="en-US"/>
-        </w:rPr>
-        <w:t xml:space="preserve"> </w:t>
-      </w:r>
-      <w:proofErr w:type="spellStart"/>
-      <w:r>
-        <w:rPr>
-          <w:rFonts w:ascii="Times New Roman" w:hAnsi="Times New Roman" w:cs="Times New Roman"/>
-          <w:sz w:val="26"/>
-          <w:szCs w:val="26"/>
-          <w:lang w:val="en-US"/>
-        </w:rPr>
-        <w:t>số</w:t>
-      </w:r>
-      <w:proofErr w:type="spellEnd"/>
-      <w:r>
-        <w:rPr>
-          <w:rFonts w:ascii="Times New Roman" w:hAnsi="Times New Roman" w:cs="Times New Roman"/>
-          <w:sz w:val="26"/>
-          <w:szCs w:val="26"/>
-          <w:lang w:val="en-US"/>
-        </w:rPr>
-        <w:t xml:space="preserve"> </w:t>
-      </w:r>
-      <w:proofErr w:type="spellStart"/>
-      <w:r>
-        <w:rPr>
-          <w:rFonts w:ascii="Times New Roman" w:hAnsi="Times New Roman" w:cs="Times New Roman"/>
-          <w:sz w:val="26"/>
-          <w:szCs w:val="26"/>
-          <w:lang w:val="en-US"/>
-        </w:rPr>
-        <w:t>về</w:t>
-      </w:r>
-      <w:proofErr w:type="spellEnd"/>
-      <w:r>
-        <w:rPr>
-          <w:rFonts w:ascii="Times New Roman" w:hAnsi="Times New Roman" w:cs="Times New Roman"/>
-          <w:sz w:val="26"/>
-          <w:szCs w:val="26"/>
-          <w:lang w:val="en-US"/>
-        </w:rPr>
-        <w:t xml:space="preserve"> </w:t>
-      </w:r>
-      <w:proofErr w:type="spellStart"/>
-      <w:r>
-        <w:rPr>
-          <w:rFonts w:ascii="Times New Roman" w:hAnsi="Times New Roman" w:cs="Times New Roman"/>
-          <w:sz w:val="26"/>
-          <w:szCs w:val="26"/>
-          <w:lang w:val="en-US"/>
-        </w:rPr>
-        <w:t>hiệu</w:t>
-      </w:r>
-      <w:proofErr w:type="spellEnd"/>
-      <w:r>
-        <w:rPr>
-          <w:rFonts w:ascii="Times New Roman" w:hAnsi="Times New Roman" w:cs="Times New Roman"/>
-          <w:sz w:val="26"/>
-          <w:szCs w:val="26"/>
-          <w:lang w:val="en-US"/>
-        </w:rPr>
-        <w:t xml:space="preserve"> </w:t>
-      </w:r>
-      <w:proofErr w:type="spellStart"/>
-      <w:r>
-        <w:rPr>
-          <w:rFonts w:ascii="Times New Roman" w:hAnsi="Times New Roman" w:cs="Times New Roman"/>
-          <w:sz w:val="26"/>
-          <w:szCs w:val="26"/>
-          <w:lang w:val="en-US"/>
-        </w:rPr>
-        <w:t>năng</w:t>
-      </w:r>
-      <w:proofErr w:type="spellEnd"/>
-      <w:r>
-        <w:rPr>
-          <w:rFonts w:ascii="Times New Roman" w:hAnsi="Times New Roman" w:cs="Times New Roman"/>
-          <w:sz w:val="26"/>
-          <w:szCs w:val="26"/>
-          <w:lang w:val="en-US"/>
-        </w:rPr>
-        <w:t xml:space="preserve"> </w:t>
-      </w:r>
-      <w:proofErr w:type="spellStart"/>
-      <w:r>
-        <w:rPr>
-          <w:rFonts w:ascii="Times New Roman" w:hAnsi="Times New Roman" w:cs="Times New Roman"/>
-          <w:sz w:val="26"/>
-          <w:szCs w:val="26"/>
-          <w:lang w:val="en-US"/>
-        </w:rPr>
-        <w:t>khi</w:t>
-      </w:r>
-      <w:proofErr w:type="spellEnd"/>
-      <w:r>
-        <w:rPr>
-          <w:rFonts w:ascii="Times New Roman" w:hAnsi="Times New Roman" w:cs="Times New Roman"/>
-          <w:sz w:val="26"/>
-          <w:szCs w:val="26"/>
-          <w:lang w:val="en-US"/>
-        </w:rPr>
-        <w:t xml:space="preserve"> </w:t>
-      </w:r>
-      <w:proofErr w:type="spellStart"/>
-      <w:r>
-        <w:rPr>
-          <w:rFonts w:ascii="Times New Roman" w:hAnsi="Times New Roman" w:cs="Times New Roman"/>
-          <w:sz w:val="26"/>
-          <w:szCs w:val="26"/>
-          <w:lang w:val="en-US"/>
-        </w:rPr>
-        <w:t>thử</w:t>
-      </w:r>
-      <w:proofErr w:type="spellEnd"/>
-      <w:r>
-        <w:rPr>
-          <w:rFonts w:ascii="Times New Roman" w:hAnsi="Times New Roman" w:cs="Times New Roman"/>
-          <w:sz w:val="26"/>
-          <w:szCs w:val="26"/>
-          <w:lang w:val="en-US"/>
-        </w:rPr>
-        <w:t xml:space="preserve"> </w:t>
-      </w:r>
-      <w:proofErr w:type="spellStart"/>
-      <w:r>
-        <w:rPr>
-          <w:rFonts w:ascii="Times New Roman" w:hAnsi="Times New Roman" w:cs="Times New Roman"/>
-          <w:sz w:val="26"/>
-          <w:szCs w:val="26"/>
-          <w:lang w:val="en-US"/>
-        </w:rPr>
-        <w:t>trên</w:t>
-      </w:r>
-      <w:proofErr w:type="spellEnd"/>
-      <w:r>
-        <w:rPr>
-          <w:rFonts w:ascii="Times New Roman" w:hAnsi="Times New Roman" w:cs="Times New Roman"/>
-          <w:sz w:val="26"/>
-          <w:szCs w:val="26"/>
-          <w:lang w:val="en-US"/>
-        </w:rPr>
-        <w:t xml:space="preserve"> </w:t>
-      </w:r>
-      <w:r>
-        <w:rPr>
-          <w:rFonts w:ascii="Times New Roman" w:hAnsi="Times New Roman" w:cs="Times New Roman"/>
-          <w:sz w:val="26"/>
-          <w:szCs w:val="26"/>
-        </w:rPr>
-        <w:t>Macbook Pro with a 2.4 GHz Intel Core i7 processor</w:t>
-      </w:r>
-    </w:p>
-    <w:p>
-      <w:pPr>
-        <w:spacing w:after="0" w:line="360" w:lineRule="auto"/>
-        <w:ind w:left="1080"/>
-        <w:rPr>
-          <w:rFonts w:ascii="Times New Roman" w:hAnsi="Times New Roman" w:cs="Times New Roman"/>
-          <w:sz w:val="26"/>
-          <w:szCs w:val="26"/>
-          <w:lang w:val="en-US"/>
-        </w:rPr>
-      </w:pPr>
-    </w:p>
-    <w:p>
-      <w:pPr>
-        <w:pStyle w:val="ListParagraph"/>
-        <w:numPr>
-          <w:ilvl w:val="0"/>
-          <w:numId w:val="1"/>
-        </w:numPr>
-        <w:spacing w:after="0" w:line="360" w:lineRule="auto"/>
-        <w:rPr>
-          <w:rFonts w:ascii="Times New Roman" w:hAnsi="Times New Roman" w:cs="Times New Roman"/>
-          <w:sz w:val="26"/>
-          <w:szCs w:val="26"/>
-          <w:lang w:val="en-US"/>
-        </w:rPr>
-      </w:pPr>
-      <w:proofErr w:type="spellStart"/>
-      <w:r>
-        <w:rPr>
-          <w:rFonts w:ascii="Times New Roman" w:hAnsi="Times New Roman" w:cs="Times New Roman"/>
-          <w:sz w:val="26"/>
-          <w:szCs w:val="26"/>
-          <w:lang w:val="en-US"/>
-        </w:rPr>
-        <w:t>Cách</w:t>
-      </w:r>
-      <w:proofErr w:type="spellEnd"/>
-      <w:r>
-        <w:rPr>
-          <w:rFonts w:ascii="Times New Roman" w:hAnsi="Times New Roman" w:cs="Times New Roman"/>
-          <w:sz w:val="26"/>
-          <w:szCs w:val="26"/>
-          <w:lang w:val="en-US"/>
-        </w:rPr>
-        <w:t xml:space="preserve"> </w:t>
-      </w:r>
-      <w:proofErr w:type="spellStart"/>
-      <w:r>
-        <w:rPr>
-          <w:rFonts w:ascii="Times New Roman" w:hAnsi="Times New Roman" w:cs="Times New Roman"/>
-          <w:sz w:val="26"/>
-          <w:szCs w:val="26"/>
-          <w:lang w:val="en-US"/>
-        </w:rPr>
-        <w:t>thực</w:t>
-      </w:r>
-      <w:proofErr w:type="spellEnd"/>
-      <w:r>
-        <w:rPr>
-          <w:rFonts w:ascii="Times New Roman" w:hAnsi="Times New Roman" w:cs="Times New Roman"/>
-          <w:sz w:val="26"/>
-          <w:szCs w:val="26"/>
-          <w:lang w:val="en-US"/>
-        </w:rPr>
-        <w:t xml:space="preserve"> </w:t>
-      </w:r>
-      <w:proofErr w:type="spellStart"/>
-      <w:r>
-        <w:rPr>
-          <w:rFonts w:ascii="Times New Roman" w:hAnsi="Times New Roman" w:cs="Times New Roman"/>
-          <w:sz w:val="26"/>
-          <w:szCs w:val="26"/>
-          <w:lang w:val="en-US"/>
-        </w:rPr>
-        <w:t>hiện</w:t>
-      </w:r>
-      <w:proofErr w:type="spellEnd"/>
-      <w:r>
-        <w:rPr>
-          <w:rFonts w:ascii="Times New Roman" w:hAnsi="Times New Roman" w:cs="Times New Roman"/>
-          <w:sz w:val="26"/>
-          <w:szCs w:val="26"/>
-          <w:lang w:val="en-US"/>
-        </w:rPr>
-        <w:t>:</w:t>
-      </w:r>
-    </w:p>
-    <w:p>
-      <w:pPr>
-        <w:pStyle w:val="ListParagraph"/>
-        <w:numPr>
-          <w:ilvl w:val="0"/>
-          <w:numId w:val="3"/>
-        </w:numPr>
-        <w:spacing w:after="0" w:line="360" w:lineRule="auto"/>
-        <w:rPr>
-          <w:rFonts w:ascii="Times New Roman" w:hAnsi="Times New Roman" w:cs="Times New Roman"/>
-          <w:sz w:val="26"/>
-          <w:szCs w:val="26"/>
-          <w:lang w:val="en-US"/>
-        </w:rPr>
-      </w:pPr>
-      <w:proofErr w:type="spellStart"/>
-      <w:r>
-        <w:rPr>
-          <w:rFonts w:ascii="Times New Roman" w:hAnsi="Times New Roman" w:cs="Times New Roman"/>
-          <w:sz w:val="26"/>
-          <w:szCs w:val="26"/>
-          <w:lang w:val="en-US"/>
-        </w:rPr>
-        <w:t>Vào</w:t>
-      </w:r>
-      <w:proofErr w:type="spellEnd"/>
-      <w:r>
-        <w:rPr>
-          <w:rFonts w:ascii="Times New Roman" w:hAnsi="Times New Roman" w:cs="Times New Roman"/>
-          <w:sz w:val="26"/>
-          <w:szCs w:val="26"/>
-          <w:lang w:val="en-US"/>
-        </w:rPr>
-        <w:t xml:space="preserve"> </w:t>
-      </w:r>
-      <w:hyperlink r:id="rId9" w:history="1">
-        <w:r>
-          <w:rPr>
-            <w:rStyle w:val="Hyperlink"/>
-            <w:rFonts w:ascii="Times New Roman" w:hAnsi="Times New Roman" w:cs="Times New Roman"/>
-            <w:sz w:val="26"/>
-            <w:szCs w:val="26"/>
-            <w:lang w:val="en-US"/>
-          </w:rPr>
-          <w:t>https://stanfordnlp.github.io/CoreNLP/download.html</w:t>
-        </w:r>
-      </w:hyperlink>
-      <w:r>
-        <w:rPr>
-          <w:rFonts w:ascii="Times New Roman" w:hAnsi="Times New Roman" w:cs="Times New Roman"/>
-          <w:sz w:val="26"/>
-          <w:szCs w:val="26"/>
-          <w:lang w:val="en-US"/>
-        </w:rPr>
-        <w:t xml:space="preserve"> download Model jar English (KBP) </w:t>
-      </w:r>
-      <w:proofErr w:type="spellStart"/>
-      <w:r>
-        <w:rPr>
-          <w:rFonts w:ascii="Times New Roman" w:hAnsi="Times New Roman" w:cs="Times New Roman"/>
-          <w:sz w:val="26"/>
-          <w:szCs w:val="26"/>
-          <w:lang w:val="en-US"/>
-        </w:rPr>
-        <w:t>về</w:t>
-      </w:r>
-      <w:proofErr w:type="spellEnd"/>
-      <w:r>
-        <w:rPr>
-          <w:rFonts w:ascii="Times New Roman" w:hAnsi="Times New Roman" w:cs="Times New Roman"/>
-          <w:sz w:val="26"/>
-          <w:szCs w:val="26"/>
-          <w:lang w:val="en-US"/>
-        </w:rPr>
-        <w:t xml:space="preserve"> </w:t>
-      </w:r>
-      <w:proofErr w:type="spellStart"/>
-      <w:r>
-        <w:rPr>
-          <w:rFonts w:ascii="Times New Roman" w:hAnsi="Times New Roman" w:cs="Times New Roman"/>
-          <w:sz w:val="26"/>
-          <w:szCs w:val="26"/>
-          <w:lang w:val="en-US"/>
-        </w:rPr>
-        <w:t>máy</w:t>
-      </w:r>
-      <w:proofErr w:type="spellEnd"/>
-      <w:r>
-        <w:rPr>
-          <w:rFonts w:ascii="Times New Roman" w:hAnsi="Times New Roman" w:cs="Times New Roman"/>
-          <w:sz w:val="26"/>
-          <w:szCs w:val="26"/>
-          <w:lang w:val="en-US"/>
-        </w:rPr>
-        <w:t xml:space="preserve">. </w:t>
-      </w:r>
-      <w:proofErr w:type="spellStart"/>
-      <w:r>
-        <w:rPr>
-          <w:rFonts w:ascii="Times New Roman" w:hAnsi="Times New Roman" w:cs="Times New Roman"/>
-          <w:sz w:val="26"/>
-          <w:szCs w:val="26"/>
-          <w:lang w:val="en-US"/>
-        </w:rPr>
-        <w:t>Dùng</w:t>
-      </w:r>
-      <w:proofErr w:type="spellEnd"/>
-      <w:r>
-        <w:rPr>
-          <w:rFonts w:ascii="Times New Roman" w:hAnsi="Times New Roman" w:cs="Times New Roman"/>
-          <w:sz w:val="26"/>
-          <w:szCs w:val="26"/>
-          <w:lang w:val="en-US"/>
-        </w:rPr>
-        <w:t xml:space="preserve"> NuGet </w:t>
-      </w:r>
-      <w:proofErr w:type="spellStart"/>
-      <w:r>
-        <w:rPr>
-          <w:rFonts w:ascii="Times New Roman" w:hAnsi="Times New Roman" w:cs="Times New Roman"/>
-          <w:sz w:val="26"/>
-          <w:szCs w:val="26"/>
-          <w:lang w:val="en-US"/>
-        </w:rPr>
-        <w:t>cài</w:t>
-      </w:r>
-      <w:proofErr w:type="spellEnd"/>
-      <w:r>
-        <w:rPr>
-          <w:rFonts w:ascii="Times New Roman" w:hAnsi="Times New Roman" w:cs="Times New Roman"/>
-          <w:sz w:val="26"/>
-          <w:szCs w:val="26"/>
-          <w:lang w:val="en-US"/>
-        </w:rPr>
-        <w:t xml:space="preserve"> </w:t>
-      </w:r>
-      <w:proofErr w:type="spellStart"/>
-      <w:r>
-        <w:rPr>
-          <w:rFonts w:ascii="Times New Roman" w:hAnsi="Times New Roman" w:cs="Times New Roman"/>
-          <w:sz w:val="26"/>
-          <w:szCs w:val="26"/>
-          <w:lang w:val="en-US"/>
-        </w:rPr>
-        <w:t>đặt</w:t>
-      </w:r>
-      <w:proofErr w:type="spellEnd"/>
-      <w:r>
-        <w:rPr>
-          <w:rFonts w:ascii="Times New Roman" w:hAnsi="Times New Roman" w:cs="Times New Roman"/>
-          <w:sz w:val="26"/>
-          <w:szCs w:val="26"/>
-          <w:lang w:val="en-US"/>
-        </w:rPr>
-        <w:t xml:space="preserve"> Stanford </w:t>
-      </w:r>
-      <w:proofErr w:type="spellStart"/>
-      <w:r>
-        <w:rPr>
-          <w:rFonts w:ascii="Times New Roman" w:hAnsi="Times New Roman" w:cs="Times New Roman"/>
-          <w:sz w:val="26"/>
-          <w:szCs w:val="26"/>
-          <w:lang w:val="en-US"/>
-        </w:rPr>
-        <w:t>CoreNLP</w:t>
-      </w:r>
-      <w:proofErr w:type="spellEnd"/>
-      <w:r>
-        <w:rPr>
-          <w:rFonts w:ascii="Times New Roman" w:hAnsi="Times New Roman" w:cs="Times New Roman"/>
-          <w:sz w:val="26"/>
-          <w:szCs w:val="26"/>
-          <w:lang w:val="en-US"/>
-        </w:rPr>
-        <w:t>.</w:t>
-      </w:r>
-    </w:p>
-    <w:p>
-      <w:pPr>
-        <w:pStyle w:val="ListParagraph"/>
-        <w:numPr>
-          <w:ilvl w:val="0"/>
-          <w:numId w:val="3"/>
-        </w:numPr>
-        <w:spacing w:after="0" w:line="360" w:lineRule="auto"/>
-        <w:rPr>
-          <w:rFonts w:ascii="Times New Roman" w:hAnsi="Times New Roman" w:cs="Times New Roman"/>
-          <w:sz w:val="26"/>
-          <w:szCs w:val="26"/>
-          <w:lang w:val="en-US"/>
-        </w:rPr>
-      </w:pPr>
-      <w:r>
-        <w:rPr>
-          <w:rFonts w:ascii="Times New Roman" w:hAnsi="Times New Roman" w:cs="Times New Roman"/>
-          <w:noProof/>
-          <w:sz w:val="26"/>
-          <w:szCs w:val="26"/>
-          <w:lang w:val="en-US"/>
-        </w:rPr>
-        <w:drawing>
-          <wp:anchor distT="0" distB="0" distL="114300" distR="114300" simplePos="0" relativeHeight="251665408" behindDoc="0" locked="0" layoutInCell="1" allowOverlap="1">
-            <wp:simplePos x="0" y="0"/>
-            <wp:positionH relativeFrom="margin">
-              <wp:posOffset>728345</wp:posOffset>
-            </wp:positionH>
-            <wp:positionV relativeFrom="paragraph">
-              <wp:posOffset>262255</wp:posOffset>
-            </wp:positionV>
-            <wp:extent cx="5207000" cy="299085"/>
-            <wp:effectExtent l="0" t="0" r="0" b="5715"/>
-            <wp:wrapTopAndBottom/>
-            <wp:docPr id="11" name="Picture 11"/>
-            <wp:cNvGraphicFramePr>
-              <a:graphicFrameLocks xmlns:a="http://schemas.openxmlformats.org/drawingml/2006/main" noChangeAspect="1"/>
-            </wp:cNvGraphicFramePr>
-            <a:graphic xmlns:a="http://schemas.openxmlformats.org/drawingml/2006/main">
-              <a:graphicData uri="http://schemas.openxmlformats.org/drawingml/2006/picture">
-                <pic:pic xmlns:pic="http://schemas.openxmlformats.org/drawingml/2006/picture">
-                  <pic:nvPicPr>
-                    <pic:cNvPr id="11" name="hf.JPG"/>
-                    <pic:cNvPicPr/>
-                  </pic:nvPicPr>
-                  <pic:blipFill>
-                    <a:blip r:embed="rId10">
-                      <a:extLst>
-                        <a:ext uri="{28A0092B-C50C-407E-A947-70E740481C1C}">
-                          <a14:useLocalDpi xmlns:a14="http://schemas.microsoft.com/office/drawing/2010/main" val="0"/>
-                        </a:ext>
-                      </a:extLst>
-                    </a:blip>
-                    <a:stretch>
-                      <a:fillRect/>
-                    </a:stretch>
-                  </pic:blipFill>
-                  <pic:spPr>
-                    <a:xfrm>
-                      <a:off x="0" y="0"/>
-                      <a:ext cx="5207000" cy="299085"/>
-                    </a:xfrm>
-                    <a:prstGeom prst="rect">
-                      <a:avLst/>
-                    </a:prstGeom>
-                  </pic:spPr>
-                </pic:pic>
-              </a:graphicData>
-            </a:graphic>
-            <wp14:sizeRelH relativeFrom="margin">
-              <wp14:pctWidth>0</wp14:pctWidth>
-            </wp14:sizeRelH>
-          </wp:anchor>
-        </w:drawing>
-      </w:r>
-      <w:proofErr w:type="spellStart"/>
-      <w:r>
-        <w:rPr>
-          <w:rFonts w:ascii="Times New Roman" w:hAnsi="Times New Roman" w:cs="Times New Roman"/>
-          <w:sz w:val="26"/>
-          <w:szCs w:val="26"/>
-          <w:lang w:val="en-US"/>
-        </w:rPr>
-        <w:t>Tạo</w:t>
-      </w:r>
-      <w:proofErr w:type="spellEnd"/>
-      <w:r>
-        <w:rPr>
-          <w:rFonts w:ascii="Times New Roman" w:hAnsi="Times New Roman" w:cs="Times New Roman"/>
-          <w:sz w:val="26"/>
-          <w:szCs w:val="26"/>
-          <w:lang w:val="en-US"/>
-        </w:rPr>
-        <w:t xml:space="preserve"> </w:t>
-      </w:r>
-      <w:proofErr w:type="spellStart"/>
-      <w:r>
-        <w:rPr>
-          <w:rFonts w:ascii="Times New Roman" w:hAnsi="Times New Roman" w:cs="Times New Roman"/>
-          <w:sz w:val="26"/>
-          <w:szCs w:val="26"/>
-          <w:lang w:val="en-US"/>
-        </w:rPr>
-        <w:t>đường</w:t>
-      </w:r>
-      <w:proofErr w:type="spellEnd"/>
-      <w:r>
-        <w:rPr>
-          <w:rFonts w:ascii="Times New Roman" w:hAnsi="Times New Roman" w:cs="Times New Roman"/>
-          <w:sz w:val="26"/>
-          <w:szCs w:val="26"/>
-          <w:lang w:val="en-US"/>
-        </w:rPr>
-        <w:t xml:space="preserve"> </w:t>
-      </w:r>
-      <w:proofErr w:type="spellStart"/>
-      <w:r>
-        <w:rPr>
-          <w:rFonts w:ascii="Times New Roman" w:hAnsi="Times New Roman" w:cs="Times New Roman"/>
-          <w:sz w:val="26"/>
-          <w:szCs w:val="26"/>
-          <w:lang w:val="en-US"/>
-        </w:rPr>
-        <w:t>dẫn</w:t>
-      </w:r>
-      <w:proofErr w:type="spellEnd"/>
-      <w:r>
-        <w:rPr>
-          <w:rFonts w:ascii="Times New Roman" w:hAnsi="Times New Roman" w:cs="Times New Roman"/>
-          <w:sz w:val="26"/>
-          <w:szCs w:val="26"/>
-          <w:lang w:val="en-US"/>
-        </w:rPr>
-        <w:t xml:space="preserve"> </w:t>
-      </w:r>
-      <w:proofErr w:type="spellStart"/>
-      <w:r>
-        <w:rPr>
-          <w:rFonts w:ascii="Times New Roman" w:hAnsi="Times New Roman" w:cs="Times New Roman"/>
-          <w:sz w:val="26"/>
-          <w:szCs w:val="26"/>
-          <w:lang w:val="en-US"/>
-        </w:rPr>
-        <w:t>đến</w:t>
-      </w:r>
-      <w:proofErr w:type="spellEnd"/>
-      <w:r>
-        <w:rPr>
-          <w:rFonts w:ascii="Times New Roman" w:hAnsi="Times New Roman" w:cs="Times New Roman"/>
-          <w:sz w:val="26"/>
-          <w:szCs w:val="26"/>
-          <w:lang w:val="en-US"/>
-        </w:rPr>
-        <w:t xml:space="preserve"> file </w:t>
-      </w:r>
-      <w:proofErr w:type="spellStart"/>
-      <w:r>
-        <w:rPr>
-          <w:rFonts w:ascii="Times New Roman" w:hAnsi="Times New Roman" w:cs="Times New Roman"/>
-          <w:sz w:val="26"/>
-          <w:szCs w:val="26"/>
-          <w:lang w:val="en-US"/>
-        </w:rPr>
-        <w:t>StanfordCoreNLP.properties</w:t>
-      </w:r>
-      <w:proofErr w:type="spellEnd"/>
-    </w:p>
-    <w:p>
-      <w:pPr>
-        <w:pStyle w:val="ListParagraph"/>
-        <w:numPr>
-          <w:ilvl w:val="0"/>
-          <w:numId w:val="3"/>
-        </w:numPr>
-        <w:spacing w:after="0" w:line="360" w:lineRule="auto"/>
-        <w:rPr>
-          <w:rFonts w:ascii="Times New Roman" w:hAnsi="Times New Roman" w:cs="Times New Roman"/>
-          <w:sz w:val="26"/>
-          <w:szCs w:val="26"/>
-          <w:lang w:val="en-US"/>
-        </w:rPr>
-      </w:pPr>
-      <w:r>
-        <w:rPr>
-          <w:rFonts w:ascii="Times New Roman" w:hAnsi="Times New Roman" w:cs="Times New Roman"/>
-          <w:noProof/>
-          <w:sz w:val="26"/>
-          <w:szCs w:val="26"/>
-          <w:lang w:val="en-US"/>
-        </w:rPr>
-        <w:drawing>
-          <wp:anchor distT="0" distB="0" distL="114300" distR="114300" simplePos="0" relativeHeight="251664384" behindDoc="0" locked="0" layoutInCell="1" allowOverlap="1">
-            <wp:simplePos x="0" y="0"/>
-            <wp:positionH relativeFrom="margin">
-              <wp:align>right</wp:align>
-            </wp:positionH>
-            <wp:positionV relativeFrom="paragraph">
-              <wp:posOffset>566780</wp:posOffset>
-            </wp:positionV>
-            <wp:extent cx="5208905" cy="172085"/>
-            <wp:effectExtent l="0" t="0" r="0" b="0"/>
-            <wp:wrapTopAndBottom/>
-            <wp:docPr id="10" name="Picture 10"/>
-            <wp:cNvGraphicFramePr>
-              <a:graphicFrameLocks xmlns:a="http://schemas.openxmlformats.org/drawingml/2006/main" noChangeAspect="1"/>
-            </wp:cNvGraphicFramePr>
-            <a:graphic xmlns:a="http://schemas.openxmlformats.org/drawingml/2006/main">
-              <a:graphicData uri="http://schemas.openxmlformats.org/drawingml/2006/picture">
-                <pic:pic xmlns:pic="http://schemas.openxmlformats.org/drawingml/2006/picture">
-                  <pic:nvPicPr>
-                    <pic:cNvPr id="10" name="ouy.JPG"/>
-                    <pic:cNvPicPr/>
-                  </pic:nvPicPr>
-                  <pic:blipFill>
-                    <a:blip r:embed="rId11">
-                      <a:extLst>
-                        <a:ext uri="{28A0092B-C50C-407E-A947-70E740481C1C}">
-                          <a14:useLocalDpi xmlns:a14="http://schemas.microsoft.com/office/drawing/2010/main" val="0"/>
-                        </a:ext>
-                      </a:extLst>
-                    </a:blip>
-                    <a:stretch>
-                      <a:fillRect/>
-                    </a:stretch>
-                  </pic:blipFill>
-                  <pic:spPr>
-                    <a:xfrm>
-                      <a:off x="0" y="0"/>
-                      <a:ext cx="5208905" cy="172085"/>
+                      <a:ext cx="5334000" cy="882650"/>
                     </a:xfrm>
                     <a:prstGeom prst="rect">
                       <a:avLst/>
@@ -7625,7 +7086,107 @@
           <w:szCs w:val="26"/>
           <w:lang w:val="en-US"/>
         </w:rPr>
-        <w:t>Thêm</w:t>
+        <w:t>Tạo</w:t>
+      </w:r>
+      <w:proofErr w:type="spellEnd"/>
+      <w:r>
+        <w:rPr>
+          <w:rFonts w:ascii="Times New Roman" w:hAnsi="Times New Roman" w:cs="Times New Roman"/>
+          <w:sz w:val="26"/>
+          <w:szCs w:val="26"/>
+          <w:lang w:val="en-US"/>
+        </w:rPr>
+        <w:t xml:space="preserve"> </w:t>
+      </w:r>
+      <w:proofErr w:type="spellStart"/>
+      <w:r>
+        <w:rPr>
+          <w:rFonts w:ascii="Times New Roman" w:hAnsi="Times New Roman" w:cs="Times New Roman"/>
+          <w:sz w:val="26"/>
+          <w:szCs w:val="26"/>
+          <w:lang w:val="en-US"/>
+        </w:rPr>
+        <w:t>đường</w:t>
+      </w:r>
+      <w:proofErr w:type="spellEnd"/>
+      <w:r>
+        <w:rPr>
+          <w:rFonts w:ascii="Times New Roman" w:hAnsi="Times New Roman" w:cs="Times New Roman"/>
+          <w:sz w:val="26"/>
+          <w:szCs w:val="26"/>
+          <w:lang w:val="en-US"/>
+        </w:rPr>
+        <w:t xml:space="preserve"> </w:t>
+      </w:r>
+      <w:proofErr w:type="spellStart"/>
+      <w:r>
+        <w:rPr>
+          <w:rFonts w:ascii="Times New Roman" w:hAnsi="Times New Roman" w:cs="Times New Roman"/>
+          <w:sz w:val="26"/>
+          <w:szCs w:val="26"/>
+          <w:lang w:val="en-US"/>
+        </w:rPr>
+        <w:t>dẫn</w:t>
+      </w:r>
+      <w:proofErr w:type="spellEnd"/>
+      <w:r>
+        <w:rPr>
+          <w:rFonts w:ascii="Times New Roman" w:hAnsi="Times New Roman" w:cs="Times New Roman"/>
+          <w:sz w:val="26"/>
+          <w:szCs w:val="26"/>
+          <w:lang w:val="en-US"/>
+        </w:rPr>
+        <w:t xml:space="preserve"> </w:t>
+      </w:r>
+      <w:proofErr w:type="spellStart"/>
+      <w:r>
+        <w:rPr>
+          <w:rFonts w:ascii="Times New Roman" w:hAnsi="Times New Roman" w:cs="Times New Roman"/>
+          <w:sz w:val="26"/>
+          <w:szCs w:val="26"/>
+          <w:lang w:val="en-US"/>
+        </w:rPr>
+        <w:t>đến</w:t>
+      </w:r>
+      <w:proofErr w:type="spellEnd"/>
+      <w:r>
+        <w:rPr>
+          <w:rFonts w:ascii="Times New Roman" w:hAnsi="Times New Roman" w:cs="Times New Roman"/>
+          <w:sz w:val="26"/>
+          <w:szCs w:val="26"/>
+          <w:lang w:val="en-US"/>
+        </w:rPr>
+        <w:t xml:space="preserve"> file </w:t>
+      </w:r>
+      <w:proofErr w:type="spellStart"/>
+      <w:r>
+        <w:rPr>
+          <w:rFonts w:ascii="Times New Roman" w:hAnsi="Times New Roman" w:cs="Times New Roman"/>
+          <w:sz w:val="26"/>
+          <w:szCs w:val="26"/>
+          <w:lang w:val="en-US"/>
+        </w:rPr>
+        <w:t>StanfordCoreNLP.properties</w:t>
+      </w:r>
+      <w:proofErr w:type="spellEnd"/>
+      <w:r>
+        <w:rPr>
+          <w:rFonts w:ascii="Times New Roman" w:hAnsi="Times New Roman" w:cs="Times New Roman"/>
+          <w:sz w:val="26"/>
+          <w:szCs w:val="26"/>
+          <w:lang w:val="en-US"/>
+        </w:rPr>
+        <w:t xml:space="preserve">, </w:t>
+      </w:r>
+      <w:proofErr w:type="spellStart"/>
+      <w:r>
+        <w:rPr>
+          <w:rFonts w:ascii="Times New Roman" w:hAnsi="Times New Roman" w:cs="Times New Roman"/>
+          <w:sz w:val="26"/>
+          <w:szCs w:val="26"/>
+          <w:lang w:val="en-US"/>
+        </w:rPr>
+        <w:t>thêm</w:t>
       </w:r>
       <w:proofErr w:type="spellEnd"/>
       <w:r>
@@ -7706,6 +7267,19 @@
         </w:rPr>
         <w:t>.</w:t>
       </w:r>
+    </w:p>
+    <w:p>
+      <w:pPr>
+        <w:pStyle w:val="ListParagraph"/>
+        <w:spacing w:after="0" w:line="360" w:lineRule="auto"/>
+        <w:ind w:left="1440"/>
+        <w:rPr>
+          <w:rFonts w:ascii="Times New Roman" w:hAnsi="Times New Roman" w:cs="Times New Roman"/>
+          <w:sz w:val="26"/>
+          <w:szCs w:val="26"/>
+          <w:lang w:val="en-US"/>
+        </w:rPr>
+      </w:pPr>
     </w:p>
     <w:p>
       <w:pPr>
@@ -7730,7 +7304,6 @@
           <w:szCs w:val="26"/>
           <w:lang w:val="en-US"/>
         </w:rPr>
-        <w:lastRenderedPageBreak/>
         <w:drawing>
           <wp:anchor distT="0" distB="0" distL="114300" distR="114300" simplePos="0" relativeHeight="251666432" behindDoc="0" locked="0" layoutInCell="1" allowOverlap="1">
             <wp:simplePos x="0" y="0"/>
@@ -7738,7 +7311,7 @@
               <wp:align>center</wp:align>
             </wp:positionH>
             <wp:positionV relativeFrom="paragraph">
-              <wp:posOffset>292069</wp:posOffset>
+              <wp:posOffset>520065</wp:posOffset>
             </wp:positionV>
             <wp:extent cx="2692400" cy="641350"/>
             <wp:effectExtent l="0" t="0" r="0" b="6350"/>
@@ -7755,7 +7328,7 @@
                     <pic:cNvPicPr/>
                   </pic:nvPicPr>
                   <pic:blipFill>
-                    <a:blip r:embed="rId12">
+                    <a:blip r:embed="rId10">
                       <a:extLst>
                         <a:ext uri="{28A0092B-C50C-407E-A947-70E740481C1C}">
                           <a14:useLocalDpi xmlns:a14="http://schemas.microsoft.com/office/drawing/2010/main" val="0"/>
@@ -7930,6 +7503,204 @@
         </w:rPr>
         <w:t xml:space="preserve"> file model</w:t>
       </w:r>
+      <w:r>
+        <w:rPr>
+          <w:rFonts w:ascii="Times New Roman" w:hAnsi="Times New Roman" w:cs="Times New Roman"/>
+          <w:sz w:val="26"/>
+          <w:szCs w:val="26"/>
+          <w:lang w:val="en-US"/>
+        </w:rPr>
+        <w:t xml:space="preserve"> </w:t>
+      </w:r>
+      <w:r>
+        <w:rPr>
+          <w:rFonts w:ascii="Times New Roman" w:hAnsi="Times New Roman" w:cs="Times New Roman"/>
+          <w:sz w:val="26"/>
+          <w:szCs w:val="26"/>
+          <w:lang w:val="en-US"/>
+        </w:rPr>
+        <w:t>(</w:t>
+      </w:r>
+      <w:proofErr w:type="spellStart"/>
+      <w:r>
+        <w:rPr>
+          <w:rFonts w:ascii="Times New Roman" w:hAnsi="Times New Roman" w:cs="Times New Roman"/>
+          <w:sz w:val="26"/>
+          <w:szCs w:val="26"/>
+          <w:lang w:val="en-US"/>
+        </w:rPr>
+        <w:t>CoreNLP</w:t>
+      </w:r>
+      <w:proofErr w:type="spellEnd"/>
+      <w:r>
+        <w:rPr>
+          <w:rFonts w:ascii="Times New Roman" w:hAnsi="Times New Roman" w:cs="Times New Roman"/>
+          <w:sz w:val="26"/>
+          <w:szCs w:val="26"/>
+          <w:lang w:val="en-US"/>
+        </w:rPr>
+        <w:t xml:space="preserve"> </w:t>
+      </w:r>
+      <w:proofErr w:type="spellStart"/>
+      <w:r>
+        <w:rPr>
+          <w:rFonts w:ascii="Times New Roman" w:hAnsi="Times New Roman" w:cs="Times New Roman"/>
+          <w:sz w:val="26"/>
+          <w:szCs w:val="26"/>
+          <w:lang w:val="en-US"/>
+        </w:rPr>
+        <w:t>có</w:t>
+      </w:r>
+      <w:proofErr w:type="spellEnd"/>
+      <w:r>
+        <w:rPr>
+          <w:rFonts w:ascii="Times New Roman" w:hAnsi="Times New Roman" w:cs="Times New Roman"/>
+          <w:sz w:val="26"/>
+          <w:szCs w:val="26"/>
+          <w:lang w:val="en-US"/>
+        </w:rPr>
+        <w:t xml:space="preserve"> </w:t>
+      </w:r>
+      <w:proofErr w:type="spellStart"/>
+      <w:r>
+        <w:rPr>
+          <w:rFonts w:ascii="Times New Roman" w:hAnsi="Times New Roman" w:cs="Times New Roman"/>
+          <w:sz w:val="26"/>
+          <w:szCs w:val="26"/>
+          <w:lang w:val="en-US"/>
+        </w:rPr>
+        <w:t>tệp</w:t>
+      </w:r>
+      <w:proofErr w:type="spellEnd"/>
+      <w:r>
+        <w:rPr>
+          <w:rFonts w:ascii="Times New Roman" w:hAnsi="Times New Roman" w:cs="Times New Roman"/>
+          <w:sz w:val="26"/>
+          <w:szCs w:val="26"/>
+          <w:lang w:val="en-US"/>
+        </w:rPr>
+        <w:t xml:space="preserve"> DefaultPaths.java </w:t>
+      </w:r>
+      <w:proofErr w:type="spellStart"/>
+      <w:r>
+        <w:rPr>
+          <w:rFonts w:ascii="Times New Roman" w:hAnsi="Times New Roman" w:cs="Times New Roman"/>
+          <w:sz w:val="26"/>
+          <w:szCs w:val="26"/>
+          <w:lang w:val="en-US"/>
+        </w:rPr>
+        <w:t>chỉ</w:t>
+      </w:r>
+      <w:proofErr w:type="spellEnd"/>
+      <w:r>
+        <w:rPr>
+          <w:rFonts w:ascii="Times New Roman" w:hAnsi="Times New Roman" w:cs="Times New Roman"/>
+          <w:sz w:val="26"/>
+          <w:szCs w:val="26"/>
+          <w:lang w:val="en-US"/>
+        </w:rPr>
+        <w:t xml:space="preserve"> </w:t>
+      </w:r>
+      <w:proofErr w:type="spellStart"/>
+      <w:r>
+        <w:rPr>
+          <w:rFonts w:ascii="Times New Roman" w:hAnsi="Times New Roman" w:cs="Times New Roman"/>
+          <w:sz w:val="26"/>
+          <w:szCs w:val="26"/>
+          <w:lang w:val="en-US"/>
+        </w:rPr>
+        <w:t>định</w:t>
+      </w:r>
+      <w:proofErr w:type="spellEnd"/>
+      <w:r>
+        <w:rPr>
+          <w:rFonts w:ascii="Times New Roman" w:hAnsi="Times New Roman" w:cs="Times New Roman"/>
+          <w:sz w:val="26"/>
+          <w:szCs w:val="26"/>
+          <w:lang w:val="en-US"/>
+        </w:rPr>
+        <w:t xml:space="preserve"> </w:t>
+      </w:r>
+      <w:proofErr w:type="spellStart"/>
+      <w:r>
+        <w:rPr>
+          <w:rFonts w:ascii="Times New Roman" w:hAnsi="Times New Roman" w:cs="Times New Roman"/>
+          <w:sz w:val="26"/>
+          <w:szCs w:val="26"/>
+          <w:lang w:val="en-US"/>
+        </w:rPr>
+        <w:t>đường</w:t>
+      </w:r>
+      <w:proofErr w:type="spellEnd"/>
+      <w:r>
+        <w:rPr>
+          <w:rFonts w:ascii="Times New Roman" w:hAnsi="Times New Roman" w:cs="Times New Roman"/>
+          <w:sz w:val="26"/>
+          <w:szCs w:val="26"/>
+          <w:lang w:val="en-US"/>
+        </w:rPr>
+        <w:t xml:space="preserve"> </w:t>
+      </w:r>
+      <w:proofErr w:type="spellStart"/>
+      <w:r>
+        <w:rPr>
+          <w:rFonts w:ascii="Times New Roman" w:hAnsi="Times New Roman" w:cs="Times New Roman"/>
+          <w:sz w:val="26"/>
+          <w:szCs w:val="26"/>
+          <w:lang w:val="en-US"/>
+        </w:rPr>
+        <w:t>dẫn</w:t>
+      </w:r>
+      <w:proofErr w:type="spellEnd"/>
+      <w:r>
+        <w:rPr>
+          <w:rFonts w:ascii="Times New Roman" w:hAnsi="Times New Roman" w:cs="Times New Roman"/>
+          <w:sz w:val="26"/>
+          <w:szCs w:val="26"/>
+          <w:lang w:val="en-US"/>
+        </w:rPr>
+        <w:t xml:space="preserve"> </w:t>
+      </w:r>
+      <w:proofErr w:type="spellStart"/>
+      <w:r>
+        <w:rPr>
+          <w:rFonts w:ascii="Times New Roman" w:hAnsi="Times New Roman" w:cs="Times New Roman"/>
+          <w:sz w:val="26"/>
+          <w:szCs w:val="26"/>
+          <w:lang w:val="en-US"/>
+        </w:rPr>
+        <w:t>đến</w:t>
+      </w:r>
+      <w:proofErr w:type="spellEnd"/>
+      <w:r>
+        <w:rPr>
+          <w:rFonts w:ascii="Times New Roman" w:hAnsi="Times New Roman" w:cs="Times New Roman"/>
+          <w:sz w:val="26"/>
+          <w:szCs w:val="26"/>
+          <w:lang w:val="en-US"/>
+        </w:rPr>
+        <w:t xml:space="preserve"> </w:t>
+      </w:r>
+      <w:proofErr w:type="spellStart"/>
+      <w:r>
+        <w:rPr>
+          <w:rFonts w:ascii="Times New Roman" w:hAnsi="Times New Roman" w:cs="Times New Roman"/>
+          <w:sz w:val="26"/>
+          <w:szCs w:val="26"/>
+          <w:lang w:val="en-US"/>
+        </w:rPr>
+        <w:t>các</w:t>
+      </w:r>
+      <w:proofErr w:type="spellEnd"/>
+      <w:r>
+        <w:rPr>
+          <w:rFonts w:ascii="Times New Roman" w:hAnsi="Times New Roman" w:cs="Times New Roman"/>
+          <w:sz w:val="26"/>
+          <w:szCs w:val="26"/>
+          <w:lang w:val="en-US"/>
+        </w:rPr>
+        <w:t xml:space="preserve"> file model)</w:t>
+      </w:r>
     </w:p>
     <w:p>
       <w:pPr>
@@ -7978,7 +7749,7 @@
                     <pic:cNvPicPr/>
                   </pic:nvPicPr>
                   <pic:blipFill>
-                    <a:blip r:embed="rId13">
+                    <a:blip r:embed="rId11">
                       <a:extLst>
                         <a:ext uri="{28A0092B-C50C-407E-A947-70E740481C1C}">
                           <a14:useLocalDpi xmlns:a14="http://schemas.microsoft.com/office/drawing/2010/main" val="0"/>
@@ -9105,27 +8876,158 @@
           <w:lang w:val="en-US"/>
         </w:rPr>
       </w:pPr>
-      <w:r>
-        <w:rPr>
-          <w:rFonts w:ascii="Times New Roman" w:hAnsi="Times New Roman" w:cs="Times New Roman"/>
-          <w:noProof/>
-          <w:sz w:val="26"/>
-          <w:szCs w:val="26"/>
-          <w:lang w:val="en-US"/>
-        </w:rPr>
+      <w:proofErr w:type="spellStart"/>
+      <w:r>
+        <w:rPr>
+          <w:rFonts w:ascii="Times New Roman" w:hAnsi="Times New Roman" w:cs="Times New Roman"/>
+          <w:sz w:val="26"/>
+          <w:szCs w:val="26"/>
+          <w:lang w:val="en-US"/>
+        </w:rPr>
+        <w:lastRenderedPageBreak/>
+        <w:t>Lấy</w:t>
+      </w:r>
+      <w:proofErr w:type="spellEnd"/>
+      <w:r>
+        <w:rPr>
+          <w:rFonts w:ascii="Times New Roman" w:hAnsi="Times New Roman" w:cs="Times New Roman"/>
+          <w:sz w:val="26"/>
+          <w:szCs w:val="26"/>
+          <w:lang w:val="en-US"/>
+        </w:rPr>
+        <w:t xml:space="preserve"> </w:t>
+      </w:r>
+      <w:proofErr w:type="spellStart"/>
+      <w:r>
+        <w:rPr>
+          <w:rFonts w:ascii="Times New Roman" w:hAnsi="Times New Roman" w:cs="Times New Roman"/>
+          <w:sz w:val="26"/>
+          <w:szCs w:val="26"/>
+          <w:lang w:val="en-US"/>
+        </w:rPr>
+        <w:t>các</w:t>
+      </w:r>
+      <w:proofErr w:type="spellEnd"/>
+      <w:r>
+        <w:rPr>
+          <w:rFonts w:ascii="Times New Roman" w:hAnsi="Times New Roman" w:cs="Times New Roman"/>
+          <w:sz w:val="26"/>
+          <w:szCs w:val="26"/>
+          <w:lang w:val="en-US"/>
+        </w:rPr>
+        <w:t xml:space="preserve"> </w:t>
+      </w:r>
+      <w:proofErr w:type="spellStart"/>
+      <w:r>
+        <w:rPr>
+          <w:rFonts w:ascii="Times New Roman" w:hAnsi="Times New Roman" w:cs="Times New Roman"/>
+          <w:sz w:val="26"/>
+          <w:szCs w:val="26"/>
+          <w:lang w:val="en-US"/>
+        </w:rPr>
+        <w:t>giá</w:t>
+      </w:r>
+      <w:proofErr w:type="spellEnd"/>
+      <w:r>
+        <w:rPr>
+          <w:rFonts w:ascii="Times New Roman" w:hAnsi="Times New Roman" w:cs="Times New Roman"/>
+          <w:sz w:val="26"/>
+          <w:szCs w:val="26"/>
+          <w:lang w:val="en-US"/>
+        </w:rPr>
+        <w:t xml:space="preserve"> </w:t>
+      </w:r>
+      <w:proofErr w:type="spellStart"/>
+      <w:r>
+        <w:rPr>
+          <w:rFonts w:ascii="Times New Roman" w:hAnsi="Times New Roman" w:cs="Times New Roman"/>
+          <w:sz w:val="26"/>
+          <w:szCs w:val="26"/>
+          <w:lang w:val="en-US"/>
+        </w:rPr>
+        <w:t>trị</w:t>
+      </w:r>
+      <w:proofErr w:type="spellEnd"/>
+      <w:r>
+        <w:rPr>
+          <w:rFonts w:ascii="Times New Roman" w:hAnsi="Times New Roman" w:cs="Times New Roman"/>
+          <w:sz w:val="26"/>
+          <w:szCs w:val="26"/>
+          <w:lang w:val="en-US"/>
+        </w:rPr>
+        <w:t xml:space="preserve"> in </w:t>
+      </w:r>
+      <w:proofErr w:type="spellStart"/>
+      <w:r>
+        <w:rPr>
+          <w:rFonts w:ascii="Times New Roman" w:hAnsi="Times New Roman" w:cs="Times New Roman"/>
+          <w:sz w:val="26"/>
+          <w:szCs w:val="26"/>
+          <w:lang w:val="en-US"/>
+        </w:rPr>
+        <w:t>ra</w:t>
+      </w:r>
+      <w:proofErr w:type="spellEnd"/>
+      <w:r>
+        <w:rPr>
+          <w:rFonts w:ascii="Times New Roman" w:hAnsi="Times New Roman" w:cs="Times New Roman"/>
+          <w:sz w:val="26"/>
+          <w:szCs w:val="26"/>
+          <w:lang w:val="en-US"/>
+        </w:rPr>
+        <w:t xml:space="preserve"> </w:t>
+      </w:r>
+      <w:proofErr w:type="spellStart"/>
+      <w:r>
+        <w:rPr>
+          <w:rFonts w:ascii="Times New Roman" w:hAnsi="Times New Roman" w:cs="Times New Roman"/>
+          <w:sz w:val="26"/>
+          <w:szCs w:val="26"/>
+          <w:lang w:val="en-US"/>
+        </w:rPr>
+        <w:t>màn</w:t>
+      </w:r>
+      <w:proofErr w:type="spellEnd"/>
+      <w:r>
+        <w:rPr>
+          <w:rFonts w:ascii="Times New Roman" w:hAnsi="Times New Roman" w:cs="Times New Roman"/>
+          <w:sz w:val="26"/>
+          <w:szCs w:val="26"/>
+          <w:lang w:val="en-US"/>
+        </w:rPr>
+        <w:t xml:space="preserve"> </w:t>
+      </w:r>
+      <w:proofErr w:type="spellStart"/>
+      <w:r>
+        <w:rPr>
+          <w:rFonts w:ascii="Times New Roman" w:hAnsi="Times New Roman" w:cs="Times New Roman"/>
+          <w:sz w:val="26"/>
+          <w:szCs w:val="26"/>
+          <w:lang w:val="en-US"/>
+        </w:rPr>
+        <w:t>hình</w:t>
+      </w:r>
+      <w:proofErr w:type="spellEnd"/>
+      <w:r>
         <w:drawing>
-          <wp:anchor distT="0" distB="0" distL="114300" distR="114300" simplePos="0" relativeHeight="251668480" behindDoc="0" locked="0" layoutInCell="1" allowOverlap="1">
+          <wp:anchor distT="0" distB="0" distL="114300" distR="114300" simplePos="0" relativeHeight="251672576" behindDoc="0" locked="0" layoutInCell="1" allowOverlap="1" wp14:anchorId="7EA6DCD5" wp14:editId="6A5DC587">
             <wp:simplePos x="0" y="0"/>
             <wp:positionH relativeFrom="margin">
               <wp:align>center</wp:align>
             </wp:positionH>
             <wp:positionV relativeFrom="paragraph">
-              <wp:posOffset>863232</wp:posOffset>
+              <wp:posOffset>298450</wp:posOffset>
             </wp:positionV>
-            <wp:extent cx="3879850" cy="920750"/>
-            <wp:effectExtent l="0" t="0" r="6350" b="0"/>
+            <wp:extent cx="4761230" cy="1346200"/>
+            <wp:effectExtent l="0" t="0" r="1270" b="6350"/>
             <wp:wrapTopAndBottom/>
-            <wp:docPr id="14" name="Picture 14"/>
+            <wp:docPr id="3" name="Picture 2">
+              <a:extLst xmlns:a="http://schemas.openxmlformats.org/drawingml/2006/main">
+                <a:ext uri="{FF2B5EF4-FFF2-40B4-BE49-F238E27FC236}">
+                  <a16:creationId xmlns:a16="http://schemas.microsoft.com/office/drawing/2014/main" id="{4E693A49-C170-4925-8358-570683F043D7}"/>
+                </a:ext>
+              </a:extLst>
+            </wp:docPr>
             <wp:cNvGraphicFramePr>
               <a:graphicFrameLocks xmlns:a="http://schemas.openxmlformats.org/drawingml/2006/main" noChangeAspect="1"/>
             </wp:cNvGraphicFramePr>
@@ -9133,11 +9035,19 @@
               <a:graphicData uri="http://schemas.openxmlformats.org/drawingml/2006/picture">
                 <pic:pic xmlns:pic="http://schemas.openxmlformats.org/drawingml/2006/picture">
                   <pic:nvPicPr>
-                    <pic:cNvPr id="14" name="kryu.JPG"/>
-                    <pic:cNvPicPr/>
+                    <pic:cNvPr id="3" name="Picture 2">
+                      <a:extLst>
+                        <a:ext uri="{FF2B5EF4-FFF2-40B4-BE49-F238E27FC236}">
+                          <a16:creationId xmlns:a16="http://schemas.microsoft.com/office/drawing/2014/main" id="{4E693A49-C170-4925-8358-570683F043D7}"/>
+                        </a:ext>
+                      </a:extLst>
+                    </pic:cNvPr>
+                    <pic:cNvPicPr>
+                      <a:picLocks noChangeAspect="1"/>
+                    </pic:cNvPicPr>
                   </pic:nvPicPr>
                   <pic:blipFill>
-                    <a:blip r:embed="rId14">
+                    <a:blip r:embed="rId12">
                       <a:extLst>
                         <a:ext uri="{28A0092B-C50C-407E-A947-70E740481C1C}">
                           <a14:useLocalDpi xmlns:a14="http://schemas.microsoft.com/office/drawing/2010/main" val="0"/>
@@ -9151,7 +9061,7 @@
                   <pic:spPr>
                     <a:xfrm>
                       <a:off x="0" y="0"/>
-                      <a:ext cx="3879850" cy="920750"/>
+                      <a:ext cx="4761230" cy="1346200"/>
                     </a:xfrm>
                     <a:prstGeom prst="rect">
                       <a:avLst/>
@@ -9160,679 +9070,15 @@
                 </pic:pic>
               </a:graphicData>
             </a:graphic>
+            <wp14:sizeRelH relativeFrom="margin">
+              <wp14:pctWidth>0</wp14:pctWidth>
+            </wp14:sizeRelH>
+            <wp14:sizeRelV relativeFrom="margin">
+              <wp14:pctHeight>0</wp14:pctHeight>
+            </wp14:sizeRelV>
           </wp:anchor>
         </w:drawing>
       </w:r>
-      <w:proofErr w:type="spellStart"/>
-      <w:r>
-        <w:rPr>
-          <w:rFonts w:ascii="Times New Roman" w:hAnsi="Times New Roman" w:cs="Times New Roman"/>
-          <w:sz w:val="26"/>
-          <w:szCs w:val="26"/>
-          <w:lang w:val="en-US"/>
-        </w:rPr>
-        <w:t>Đưa</w:t>
-      </w:r>
-      <w:proofErr w:type="spellEnd"/>
-      <w:r>
-        <w:rPr>
-          <w:rFonts w:ascii="Times New Roman" w:hAnsi="Times New Roman" w:cs="Times New Roman"/>
-          <w:sz w:val="26"/>
-          <w:szCs w:val="26"/>
-          <w:lang w:val="en-US"/>
-        </w:rPr>
-        <w:t xml:space="preserve"> </w:t>
-      </w:r>
-      <w:proofErr w:type="spellStart"/>
-      <w:r>
-        <w:rPr>
-          <w:rFonts w:ascii="Times New Roman" w:hAnsi="Times New Roman" w:cs="Times New Roman"/>
-          <w:sz w:val="26"/>
-          <w:szCs w:val="26"/>
-          <w:lang w:val="en-US"/>
-        </w:rPr>
-        <w:t>ra</w:t>
-      </w:r>
-      <w:proofErr w:type="spellEnd"/>
-      <w:r>
-        <w:rPr>
-          <w:rFonts w:ascii="Times New Roman" w:hAnsi="Times New Roman" w:cs="Times New Roman"/>
-          <w:sz w:val="26"/>
-          <w:szCs w:val="26"/>
-          <w:lang w:val="en-US"/>
-        </w:rPr>
-        <w:t xml:space="preserve"> </w:t>
-      </w:r>
-      <w:proofErr w:type="spellStart"/>
-      <w:r>
-        <w:rPr>
-          <w:rFonts w:ascii="Times New Roman" w:hAnsi="Times New Roman" w:cs="Times New Roman"/>
-          <w:sz w:val="26"/>
-          <w:szCs w:val="26"/>
-          <w:lang w:val="en-US"/>
-        </w:rPr>
-        <w:t>kết</w:t>
-      </w:r>
-      <w:proofErr w:type="spellEnd"/>
-      <w:r>
-        <w:rPr>
-          <w:rFonts w:ascii="Times New Roman" w:hAnsi="Times New Roman" w:cs="Times New Roman"/>
-          <w:sz w:val="26"/>
-          <w:szCs w:val="26"/>
-          <w:lang w:val="en-US"/>
-        </w:rPr>
-        <w:t xml:space="preserve"> </w:t>
-      </w:r>
-      <w:proofErr w:type="spellStart"/>
-      <w:r>
-        <w:rPr>
-          <w:rFonts w:ascii="Times New Roman" w:hAnsi="Times New Roman" w:cs="Times New Roman"/>
-          <w:sz w:val="26"/>
-          <w:szCs w:val="26"/>
-          <w:lang w:val="en-US"/>
-        </w:rPr>
-        <w:t>quả</w:t>
-      </w:r>
-      <w:proofErr w:type="spellEnd"/>
-      <w:r>
-        <w:rPr>
-          <w:rFonts w:ascii="Times New Roman" w:hAnsi="Times New Roman" w:cs="Times New Roman"/>
-          <w:sz w:val="26"/>
-          <w:szCs w:val="26"/>
-          <w:lang w:val="en-US"/>
-        </w:rPr>
-        <w:t xml:space="preserve"> </w:t>
-      </w:r>
-      <w:proofErr w:type="spellStart"/>
-      <w:r>
-        <w:rPr>
-          <w:rFonts w:ascii="Times New Roman" w:hAnsi="Times New Roman" w:cs="Times New Roman"/>
-          <w:sz w:val="26"/>
-          <w:szCs w:val="26"/>
-          <w:lang w:val="en-US"/>
-        </w:rPr>
-        <w:t>tìm</w:t>
-      </w:r>
-      <w:proofErr w:type="spellEnd"/>
-      <w:r>
-        <w:rPr>
-          <w:rFonts w:ascii="Times New Roman" w:hAnsi="Times New Roman" w:cs="Times New Roman"/>
-          <w:sz w:val="26"/>
-          <w:szCs w:val="26"/>
-          <w:lang w:val="en-US"/>
-        </w:rPr>
-        <w:t xml:space="preserve"> </w:t>
-      </w:r>
-      <w:proofErr w:type="spellStart"/>
-      <w:r>
-        <w:rPr>
-          <w:rFonts w:ascii="Times New Roman" w:hAnsi="Times New Roman" w:cs="Times New Roman"/>
-          <w:sz w:val="26"/>
-          <w:szCs w:val="26"/>
-          <w:lang w:val="en-US"/>
-        </w:rPr>
-        <w:t>kiếm</w:t>
-      </w:r>
-      <w:proofErr w:type="spellEnd"/>
-      <w:r>
-        <w:rPr>
-          <w:rFonts w:ascii="Times New Roman" w:hAnsi="Times New Roman" w:cs="Times New Roman"/>
-          <w:sz w:val="26"/>
-          <w:szCs w:val="26"/>
-          <w:lang w:val="en-US"/>
-        </w:rPr>
-        <w:t xml:space="preserve"> </w:t>
-      </w:r>
-      <w:proofErr w:type="spellStart"/>
-      <w:r>
-        <w:rPr>
-          <w:rFonts w:ascii="Times New Roman" w:hAnsi="Times New Roman" w:cs="Times New Roman"/>
-          <w:sz w:val="26"/>
-          <w:szCs w:val="26"/>
-          <w:lang w:val="en-US"/>
-        </w:rPr>
-        <w:t>gồ</w:t>
-      </w:r>
-      <w:r>
-        <w:rPr>
-          <w:rFonts w:ascii="Times New Roman" w:hAnsi="Times New Roman" w:cs="Times New Roman"/>
-          <w:sz w:val="26"/>
-          <w:szCs w:val="26"/>
-          <w:lang w:val="en-US"/>
-        </w:rPr>
-        <w:t>m</w:t>
-      </w:r>
-      <w:proofErr w:type="spellEnd"/>
-      <w:r>
-        <w:rPr>
-          <w:rFonts w:ascii="Times New Roman" w:hAnsi="Times New Roman" w:cs="Times New Roman"/>
-          <w:sz w:val="26"/>
-          <w:szCs w:val="26"/>
-          <w:lang w:val="en-US"/>
-        </w:rPr>
-        <w:t xml:space="preserve"> </w:t>
-      </w:r>
-      <w:proofErr w:type="spellStart"/>
-      <w:r>
-        <w:rPr>
-          <w:rFonts w:ascii="Times New Roman" w:hAnsi="Times New Roman" w:cs="Times New Roman"/>
-          <w:sz w:val="26"/>
-          <w:szCs w:val="26"/>
-          <w:lang w:val="en-US"/>
-        </w:rPr>
-        <w:t>các</w:t>
-      </w:r>
-      <w:proofErr w:type="spellEnd"/>
-      <w:r>
-        <w:rPr>
-          <w:rFonts w:ascii="Times New Roman" w:hAnsi="Times New Roman" w:cs="Times New Roman"/>
-          <w:sz w:val="26"/>
-          <w:szCs w:val="26"/>
-          <w:lang w:val="en-US"/>
-        </w:rPr>
-        <w:t xml:space="preserve"> </w:t>
-      </w:r>
-      <w:r>
-        <w:rPr>
-          <w:rFonts w:ascii="Times New Roman" w:hAnsi="Times New Roman" w:cs="Times New Roman"/>
-          <w:sz w:val="26"/>
-          <w:szCs w:val="26"/>
-          <w:lang w:val="en-US"/>
-        </w:rPr>
-        <w:t xml:space="preserve">token </w:t>
-      </w:r>
-      <w:proofErr w:type="spellStart"/>
-      <w:r>
-        <w:rPr>
-          <w:rFonts w:ascii="Times New Roman" w:hAnsi="Times New Roman" w:cs="Times New Roman"/>
-          <w:sz w:val="26"/>
-          <w:szCs w:val="26"/>
-          <w:lang w:val="en-US"/>
-        </w:rPr>
-        <w:t>được</w:t>
-      </w:r>
-      <w:proofErr w:type="spellEnd"/>
-      <w:r>
-        <w:rPr>
-          <w:rFonts w:ascii="Times New Roman" w:hAnsi="Times New Roman" w:cs="Times New Roman"/>
-          <w:sz w:val="26"/>
-          <w:szCs w:val="26"/>
-          <w:lang w:val="en-US"/>
-        </w:rPr>
-        <w:t xml:space="preserve"> </w:t>
-      </w:r>
-      <w:proofErr w:type="spellStart"/>
-      <w:r>
-        <w:rPr>
-          <w:rFonts w:ascii="Times New Roman" w:hAnsi="Times New Roman" w:cs="Times New Roman"/>
-          <w:sz w:val="26"/>
-          <w:szCs w:val="26"/>
-          <w:lang w:val="en-US"/>
-        </w:rPr>
-        <w:t>xét</w:t>
-      </w:r>
-      <w:proofErr w:type="spellEnd"/>
-      <w:r>
-        <w:rPr>
-          <w:rFonts w:ascii="Times New Roman" w:hAnsi="Times New Roman" w:cs="Times New Roman"/>
-          <w:sz w:val="26"/>
-          <w:szCs w:val="26"/>
-          <w:lang w:val="en-US"/>
-        </w:rPr>
-        <w:t xml:space="preserve"> </w:t>
-      </w:r>
-      <w:proofErr w:type="spellStart"/>
-      <w:r>
-        <w:rPr>
-          <w:rFonts w:ascii="Times New Roman" w:hAnsi="Times New Roman" w:cs="Times New Roman"/>
-          <w:sz w:val="26"/>
-          <w:szCs w:val="26"/>
-          <w:lang w:val="en-US"/>
-        </w:rPr>
-        <w:t>theo</w:t>
-      </w:r>
-      <w:proofErr w:type="spellEnd"/>
-      <w:r>
-        <w:rPr>
-          <w:rFonts w:ascii="Times New Roman" w:hAnsi="Times New Roman" w:cs="Times New Roman"/>
-          <w:sz w:val="26"/>
-          <w:szCs w:val="26"/>
-          <w:lang w:val="en-US"/>
-        </w:rPr>
-        <w:t xml:space="preserve"> </w:t>
-      </w:r>
-      <w:proofErr w:type="spellStart"/>
-      <w:r>
-        <w:rPr>
-          <w:rFonts w:ascii="Times New Roman" w:hAnsi="Times New Roman" w:cs="Times New Roman"/>
-          <w:sz w:val="26"/>
-          <w:szCs w:val="26"/>
-          <w:lang w:val="en-US"/>
-        </w:rPr>
-        <w:t>từng</w:t>
-      </w:r>
-      <w:proofErr w:type="spellEnd"/>
-      <w:r>
-        <w:rPr>
-          <w:rFonts w:ascii="Times New Roman" w:hAnsi="Times New Roman" w:cs="Times New Roman"/>
-          <w:sz w:val="26"/>
-          <w:szCs w:val="26"/>
-          <w:lang w:val="en-US"/>
-        </w:rPr>
-        <w:t xml:space="preserve"> </w:t>
-      </w:r>
-      <w:proofErr w:type="spellStart"/>
-      <w:r>
-        <w:rPr>
-          <w:rFonts w:ascii="Times New Roman" w:hAnsi="Times New Roman" w:cs="Times New Roman"/>
-          <w:sz w:val="26"/>
-          <w:szCs w:val="26"/>
-          <w:lang w:val="en-US"/>
-        </w:rPr>
-        <w:t>câu</w:t>
-      </w:r>
-      <w:proofErr w:type="spellEnd"/>
-      <w:r>
-        <w:rPr>
-          <w:rFonts w:ascii="Times New Roman" w:hAnsi="Times New Roman" w:cs="Times New Roman"/>
-          <w:sz w:val="26"/>
-          <w:szCs w:val="26"/>
-          <w:lang w:val="en-US"/>
-        </w:rPr>
-        <w:t xml:space="preserve"> </w:t>
-      </w:r>
-      <w:proofErr w:type="spellStart"/>
-      <w:r>
-        <w:rPr>
-          <w:rFonts w:ascii="Times New Roman" w:hAnsi="Times New Roman" w:cs="Times New Roman"/>
-          <w:sz w:val="26"/>
-          <w:szCs w:val="26"/>
-          <w:lang w:val="en-US"/>
-        </w:rPr>
-        <w:t>của</w:t>
-      </w:r>
-      <w:proofErr w:type="spellEnd"/>
-      <w:r>
-        <w:rPr>
-          <w:rFonts w:ascii="Times New Roman" w:hAnsi="Times New Roman" w:cs="Times New Roman"/>
-          <w:sz w:val="26"/>
-          <w:szCs w:val="26"/>
-          <w:lang w:val="en-US"/>
-        </w:rPr>
-        <w:t xml:space="preserve"> </w:t>
-      </w:r>
-      <w:proofErr w:type="spellStart"/>
-      <w:r>
-        <w:rPr>
-          <w:rFonts w:ascii="Times New Roman" w:hAnsi="Times New Roman" w:cs="Times New Roman"/>
-          <w:sz w:val="26"/>
-          <w:szCs w:val="26"/>
-          <w:lang w:val="en-US"/>
-        </w:rPr>
-        <w:t>văn</w:t>
-      </w:r>
-      <w:proofErr w:type="spellEnd"/>
-      <w:r>
-        <w:rPr>
-          <w:rFonts w:ascii="Times New Roman" w:hAnsi="Times New Roman" w:cs="Times New Roman"/>
-          <w:sz w:val="26"/>
-          <w:szCs w:val="26"/>
-          <w:lang w:val="en-US"/>
-        </w:rPr>
-        <w:t xml:space="preserve"> </w:t>
-      </w:r>
-      <w:proofErr w:type="spellStart"/>
-      <w:r>
-        <w:rPr>
-          <w:rFonts w:ascii="Times New Roman" w:hAnsi="Times New Roman" w:cs="Times New Roman"/>
-          <w:sz w:val="26"/>
-          <w:szCs w:val="26"/>
-          <w:lang w:val="en-US"/>
-        </w:rPr>
-        <w:t>bản</w:t>
-      </w:r>
-      <w:proofErr w:type="spellEnd"/>
-      <w:r>
-        <w:rPr>
-          <w:rFonts w:ascii="Times New Roman" w:hAnsi="Times New Roman" w:cs="Times New Roman"/>
-          <w:sz w:val="26"/>
-          <w:szCs w:val="26"/>
-          <w:lang w:val="en-US"/>
-        </w:rPr>
-        <w:t xml:space="preserve"> </w:t>
-      </w:r>
-      <w:proofErr w:type="spellStart"/>
-      <w:r>
-        <w:rPr>
-          <w:rFonts w:ascii="Times New Roman" w:hAnsi="Times New Roman" w:cs="Times New Roman"/>
-          <w:sz w:val="26"/>
-          <w:szCs w:val="26"/>
-          <w:lang w:val="en-US"/>
-        </w:rPr>
-        <w:t>và</w:t>
-      </w:r>
-      <w:proofErr w:type="spellEnd"/>
-      <w:r>
-        <w:rPr>
-          <w:rFonts w:ascii="Times New Roman" w:hAnsi="Times New Roman" w:cs="Times New Roman"/>
-          <w:sz w:val="26"/>
-          <w:szCs w:val="26"/>
-          <w:lang w:val="en-US"/>
-        </w:rPr>
-        <w:t xml:space="preserve"> </w:t>
-      </w:r>
-      <w:proofErr w:type="spellStart"/>
-      <w:r>
-        <w:rPr>
-          <w:rFonts w:ascii="Times New Roman" w:hAnsi="Times New Roman" w:cs="Times New Roman"/>
-          <w:sz w:val="26"/>
-          <w:szCs w:val="26"/>
-          <w:lang w:val="en-US"/>
-        </w:rPr>
-        <w:t>đưa</w:t>
-      </w:r>
-      <w:proofErr w:type="spellEnd"/>
-      <w:r>
-        <w:rPr>
-          <w:rFonts w:ascii="Times New Roman" w:hAnsi="Times New Roman" w:cs="Times New Roman"/>
-          <w:sz w:val="26"/>
-          <w:szCs w:val="26"/>
-          <w:lang w:val="en-US"/>
-        </w:rPr>
-        <w:t xml:space="preserve"> </w:t>
-      </w:r>
-      <w:proofErr w:type="spellStart"/>
-      <w:r>
-        <w:rPr>
-          <w:rFonts w:ascii="Times New Roman" w:hAnsi="Times New Roman" w:cs="Times New Roman"/>
-          <w:sz w:val="26"/>
-          <w:szCs w:val="26"/>
-          <w:lang w:val="en-US"/>
-        </w:rPr>
-        <w:t>ra</w:t>
-      </w:r>
-      <w:proofErr w:type="spellEnd"/>
-      <w:r>
-        <w:rPr>
-          <w:rFonts w:ascii="Times New Roman" w:hAnsi="Times New Roman" w:cs="Times New Roman"/>
-          <w:sz w:val="26"/>
-          <w:szCs w:val="26"/>
-          <w:lang w:val="en-US"/>
-        </w:rPr>
-        <w:t xml:space="preserve"> </w:t>
-      </w:r>
-      <w:proofErr w:type="spellStart"/>
-      <w:r>
-        <w:rPr>
-          <w:rFonts w:ascii="Times New Roman" w:hAnsi="Times New Roman" w:cs="Times New Roman"/>
-          <w:sz w:val="26"/>
-          <w:szCs w:val="26"/>
-          <w:lang w:val="en-US"/>
-        </w:rPr>
-        <w:t>mối</w:t>
-      </w:r>
-      <w:proofErr w:type="spellEnd"/>
-      <w:r>
-        <w:rPr>
-          <w:rFonts w:ascii="Times New Roman" w:hAnsi="Times New Roman" w:cs="Times New Roman"/>
-          <w:sz w:val="26"/>
-          <w:szCs w:val="26"/>
-          <w:lang w:val="en-US"/>
-        </w:rPr>
-        <w:t xml:space="preserve"> </w:t>
-      </w:r>
-      <w:proofErr w:type="spellStart"/>
-      <w:r>
-        <w:rPr>
-          <w:rFonts w:ascii="Times New Roman" w:hAnsi="Times New Roman" w:cs="Times New Roman"/>
-          <w:sz w:val="26"/>
-          <w:szCs w:val="26"/>
-          <w:lang w:val="en-US"/>
-        </w:rPr>
-        <w:t>liên</w:t>
-      </w:r>
-      <w:proofErr w:type="spellEnd"/>
-      <w:r>
-        <w:rPr>
-          <w:rFonts w:ascii="Times New Roman" w:hAnsi="Times New Roman" w:cs="Times New Roman"/>
-          <w:sz w:val="26"/>
-          <w:szCs w:val="26"/>
-          <w:lang w:val="en-US"/>
-        </w:rPr>
-        <w:t xml:space="preserve"> </w:t>
-      </w:r>
-      <w:proofErr w:type="spellStart"/>
-      <w:r>
-        <w:rPr>
-          <w:rFonts w:ascii="Times New Roman" w:hAnsi="Times New Roman" w:cs="Times New Roman"/>
-          <w:sz w:val="26"/>
-          <w:szCs w:val="26"/>
-          <w:lang w:val="en-US"/>
-        </w:rPr>
-        <w:t>hệ</w:t>
-      </w:r>
-      <w:proofErr w:type="spellEnd"/>
-      <w:r>
-        <w:rPr>
-          <w:rFonts w:ascii="Times New Roman" w:hAnsi="Times New Roman" w:cs="Times New Roman"/>
-          <w:sz w:val="26"/>
-          <w:szCs w:val="26"/>
-          <w:lang w:val="en-US"/>
-        </w:rPr>
-        <w:t xml:space="preserve"> </w:t>
-      </w:r>
-      <w:proofErr w:type="spellStart"/>
-      <w:r>
-        <w:rPr>
-          <w:rFonts w:ascii="Times New Roman" w:hAnsi="Times New Roman" w:cs="Times New Roman"/>
-          <w:sz w:val="26"/>
-          <w:szCs w:val="26"/>
-          <w:lang w:val="en-US"/>
-        </w:rPr>
-        <w:t>giữa</w:t>
-      </w:r>
-      <w:proofErr w:type="spellEnd"/>
-      <w:r>
-        <w:rPr>
-          <w:rFonts w:ascii="Times New Roman" w:hAnsi="Times New Roman" w:cs="Times New Roman"/>
-          <w:sz w:val="26"/>
-          <w:szCs w:val="26"/>
-          <w:lang w:val="en-US"/>
-        </w:rPr>
-        <w:t xml:space="preserve"> </w:t>
-      </w:r>
-      <w:proofErr w:type="spellStart"/>
-      <w:r>
-        <w:rPr>
-          <w:rFonts w:ascii="Times New Roman" w:hAnsi="Times New Roman" w:cs="Times New Roman"/>
-          <w:sz w:val="26"/>
-          <w:szCs w:val="26"/>
-          <w:lang w:val="en-US"/>
-        </w:rPr>
-        <w:t>các</w:t>
-      </w:r>
-      <w:proofErr w:type="spellEnd"/>
-      <w:r>
-        <w:rPr>
-          <w:rFonts w:ascii="Times New Roman" w:hAnsi="Times New Roman" w:cs="Times New Roman"/>
-          <w:sz w:val="26"/>
-          <w:szCs w:val="26"/>
-          <w:lang w:val="en-US"/>
-        </w:rPr>
-        <w:t xml:space="preserve"> </w:t>
-      </w:r>
-      <w:proofErr w:type="spellStart"/>
-      <w:r>
-        <w:rPr>
-          <w:rFonts w:ascii="Times New Roman" w:hAnsi="Times New Roman" w:cs="Times New Roman"/>
-          <w:sz w:val="26"/>
-          <w:szCs w:val="26"/>
-          <w:lang w:val="en-US"/>
-        </w:rPr>
-        <w:t>từ</w:t>
-      </w:r>
-      <w:proofErr w:type="spellEnd"/>
-      <w:r>
-        <w:rPr>
-          <w:rFonts w:ascii="Times New Roman" w:hAnsi="Times New Roman" w:cs="Times New Roman"/>
-          <w:sz w:val="26"/>
-          <w:szCs w:val="26"/>
-          <w:lang w:val="en-US"/>
-        </w:rPr>
-        <w:t xml:space="preserve"> </w:t>
-      </w:r>
-      <w:proofErr w:type="spellStart"/>
-      <w:r>
-        <w:rPr>
-          <w:rFonts w:ascii="Times New Roman" w:hAnsi="Times New Roman" w:cs="Times New Roman"/>
-          <w:sz w:val="26"/>
-          <w:szCs w:val="26"/>
-          <w:lang w:val="en-US"/>
-        </w:rPr>
-        <w:t>cùng</w:t>
-      </w:r>
-      <w:proofErr w:type="spellEnd"/>
-      <w:r>
-        <w:rPr>
-          <w:rFonts w:ascii="Times New Roman" w:hAnsi="Times New Roman" w:cs="Times New Roman"/>
-          <w:sz w:val="26"/>
-          <w:szCs w:val="26"/>
-          <w:lang w:val="en-US"/>
-        </w:rPr>
-        <w:t xml:space="preserve"> </w:t>
-      </w:r>
-      <w:proofErr w:type="spellStart"/>
-      <w:r>
-        <w:rPr>
-          <w:rFonts w:ascii="Times New Roman" w:hAnsi="Times New Roman" w:cs="Times New Roman"/>
-          <w:sz w:val="26"/>
-          <w:szCs w:val="26"/>
-          <w:lang w:val="en-US"/>
-        </w:rPr>
-        <w:t>đề</w:t>
-      </w:r>
-      <w:proofErr w:type="spellEnd"/>
-      <w:r>
-        <w:rPr>
-          <w:rFonts w:ascii="Times New Roman" w:hAnsi="Times New Roman" w:cs="Times New Roman"/>
-          <w:sz w:val="26"/>
-          <w:szCs w:val="26"/>
-          <w:lang w:val="en-US"/>
-        </w:rPr>
-        <w:t xml:space="preserve"> </w:t>
-      </w:r>
-      <w:proofErr w:type="spellStart"/>
-      <w:r>
-        <w:rPr>
-          <w:rFonts w:ascii="Times New Roman" w:hAnsi="Times New Roman" w:cs="Times New Roman"/>
-          <w:sz w:val="26"/>
-          <w:szCs w:val="26"/>
-          <w:lang w:val="en-US"/>
-        </w:rPr>
-        <w:t>cập</w:t>
-      </w:r>
-      <w:proofErr w:type="spellEnd"/>
-      <w:r>
-        <w:rPr>
-          <w:rFonts w:ascii="Times New Roman" w:hAnsi="Times New Roman" w:cs="Times New Roman"/>
-          <w:sz w:val="26"/>
-          <w:szCs w:val="26"/>
-          <w:lang w:val="en-US"/>
-        </w:rPr>
-        <w:t xml:space="preserve"> </w:t>
-      </w:r>
-      <w:proofErr w:type="spellStart"/>
-      <w:r>
-        <w:rPr>
-          <w:rFonts w:ascii="Times New Roman" w:hAnsi="Times New Roman" w:cs="Times New Roman"/>
-          <w:sz w:val="26"/>
-          <w:szCs w:val="26"/>
-          <w:lang w:val="en-US"/>
-        </w:rPr>
-        <w:t>đến</w:t>
-      </w:r>
-      <w:proofErr w:type="spellEnd"/>
-      <w:r>
-        <w:rPr>
-          <w:rFonts w:ascii="Times New Roman" w:hAnsi="Times New Roman" w:cs="Times New Roman"/>
-          <w:sz w:val="26"/>
-          <w:szCs w:val="26"/>
-          <w:lang w:val="en-US"/>
-        </w:rPr>
-        <w:t xml:space="preserve"> </w:t>
-      </w:r>
-      <w:proofErr w:type="spellStart"/>
-      <w:r>
-        <w:rPr>
-          <w:rFonts w:ascii="Times New Roman" w:hAnsi="Times New Roman" w:cs="Times New Roman"/>
-          <w:sz w:val="26"/>
-          <w:szCs w:val="26"/>
-          <w:lang w:val="en-US"/>
-        </w:rPr>
-        <w:t>một</w:t>
-      </w:r>
-      <w:proofErr w:type="spellEnd"/>
-      <w:r>
-        <w:rPr>
-          <w:rFonts w:ascii="Times New Roman" w:hAnsi="Times New Roman" w:cs="Times New Roman"/>
-          <w:sz w:val="26"/>
-          <w:szCs w:val="26"/>
-          <w:lang w:val="en-US"/>
-        </w:rPr>
-        <w:t xml:space="preserve"> </w:t>
-      </w:r>
-      <w:proofErr w:type="spellStart"/>
-      <w:r>
-        <w:rPr>
-          <w:rFonts w:ascii="Times New Roman" w:hAnsi="Times New Roman" w:cs="Times New Roman"/>
-          <w:sz w:val="26"/>
-          <w:szCs w:val="26"/>
-          <w:lang w:val="en-US"/>
-        </w:rPr>
-        <w:t>thực</w:t>
-      </w:r>
-      <w:proofErr w:type="spellEnd"/>
-      <w:r>
-        <w:rPr>
-          <w:rFonts w:ascii="Times New Roman" w:hAnsi="Times New Roman" w:cs="Times New Roman"/>
-          <w:sz w:val="26"/>
-          <w:szCs w:val="26"/>
-          <w:lang w:val="en-US"/>
-        </w:rPr>
-        <w:t xml:space="preserve"> </w:t>
-      </w:r>
-      <w:proofErr w:type="spellStart"/>
-      <w:r>
-        <w:rPr>
-          <w:rFonts w:ascii="Times New Roman" w:hAnsi="Times New Roman" w:cs="Times New Roman"/>
-          <w:sz w:val="26"/>
-          <w:szCs w:val="26"/>
-          <w:lang w:val="en-US"/>
-        </w:rPr>
-        <w:t>thể</w:t>
-      </w:r>
-      <w:proofErr w:type="spellEnd"/>
-      <w:r>
-        <w:rPr>
-          <w:rFonts w:ascii="Times New Roman" w:hAnsi="Times New Roman" w:cs="Times New Roman"/>
-          <w:sz w:val="26"/>
-          <w:szCs w:val="26"/>
-          <w:lang w:val="en-US"/>
-        </w:rPr>
-        <w:t>.</w:t>
-      </w:r>
-    </w:p>
-    <w:p>
-      <w:pPr>
-        <w:pStyle w:val="ListParagraph"/>
-        <w:spacing w:after="0" w:line="360" w:lineRule="auto"/>
-        <w:rPr>
-          <w:rFonts w:ascii="Times New Roman" w:hAnsi="Times New Roman" w:cs="Times New Roman"/>
-          <w:sz w:val="26"/>
-          <w:szCs w:val="26"/>
-          <w:lang w:val="en-US"/>
-        </w:rPr>
-      </w:pPr>
     </w:p>
     <w:p>
       <w:pPr>
@@ -9895,7 +9141,7 @@
           <w:lang w:val="en-US"/>
         </w:rPr>
       </w:pPr>
-      <w:hyperlink r:id="rId15" w:history="1">
+      <w:hyperlink r:id="rId13" w:history="1">
         <w:r>
           <w:rPr>
             <w:rStyle w:val="Hyperlink"/>
@@ -9918,7 +9164,7 @@
           <w:lang w:val="en-US"/>
         </w:rPr>
       </w:pPr>
-      <w:hyperlink r:id="rId16" w:history="1">
+      <w:hyperlink r:id="rId14" w:history="1">
         <w:r>
           <w:rPr>
             <w:rStyle w:val="Hyperlink"/>
@@ -9941,7 +9187,7 @@
           <w:lang w:val="en-US"/>
         </w:rPr>
       </w:pPr>
-      <w:hyperlink r:id="rId17" w:history="1">
+      <w:hyperlink r:id="rId15" w:history="1">
         <w:r>
           <w:rPr>
             <w:rStyle w:val="Hyperlink"/>
